--- a/Intefaze_grafikoa.docx
+++ b/Intefaze_grafikoa.docx
@@ -197,6 +197,7 @@
                             <w:dataBinding w:prefixMappings="xmlns:ns0='http://schemas.openxmlformats.org/package/2006/metadata/core-properties' xmlns:ns1='http://purl.org/dc/elements/1.1/'" w:xpath="/ns0:coreProperties[1]/ns1:title[1]" w:storeItemID="{6C3C8BC8-F283-45AE-878A-BAB7291924A1}"/>
                             <w:text/>
                           </w:sdtPr>
+                          <w:sdtEndPr/>
                           <w:sdtContent>
                             <w:p>
                               <w:pPr>
@@ -244,6 +245,7 @@
                             <w:dataBinding w:prefixMappings="xmlns:ns0='http://schemas.microsoft.com/office/2006/coverPageProps'" w:xpath="/ns0:CoverPageProperties[1]/ns0:Abstract[1]" w:storeItemID="{55AF091B-3C7A-41E3-B477-F2FDAA23CFDA}"/>
                             <w:text/>
                           </w:sdtPr>
+                          <w:sdtEndPr/>
                           <w:sdtContent>
                             <w:p>
                               <w:pPr>
@@ -479,6 +481,7 @@
                             <w:dataBinding w:prefixMappings="xmlns:ns0='http://schemas.openxmlformats.org/package/2006/metadata/core-properties' xmlns:ns1='http://purl.org/dc/elements/1.1/'" w:xpath="/ns0:coreProperties[1]/ns1:subject[1]" w:storeItemID="{6C3C8BC8-F283-45AE-878A-BAB7291924A1}"/>
                             <w:text/>
                           </w:sdtPr>
+                          <w:sdtEndPr/>
                           <w:sdtContent>
                             <w:p>
                               <w:pPr>
@@ -632,9 +635,19 @@
         <w:lastRenderedPageBreak/>
         <w:t>Aplikazioan sartzerakoan hurrengoko interfazea pantailaratuko da.</w:t>
       </w:r>
-    </w:p>
-    <w:p>
-      <w:r>
+      <w:r>
+        <w:t xml:space="preserve"> </w:t>
+      </w:r>
+      <w:r>
+        <w:t>Honek ainbat funtzio edukiko ditu.</w:t>
+      </w:r>
+    </w:p>
+    <w:p>
+      <w:r>
+        <w:rPr>
+          <w:noProof/>
+          <w:lang w:val="es-ES" w:eastAsia="es-ES"/>
+        </w:rPr>
         <w:drawing>
           <wp:inline distT="0" distB="0" distL="0" distR="0" wp14:anchorId="2C317AB7" wp14:editId="1DF69F08">
             <wp:extent cx="5400040" cy="2708910"/>
@@ -651,7 +664,7 @@
                     <pic:cNvPicPr/>
                   </pic:nvPicPr>
                   <pic:blipFill>
-                    <a:blip r:embed="rId4"/>
+                    <a:blip r:embed="rId6"/>
                     <a:stretch>
                       <a:fillRect/>
                     </a:stretch>
@@ -672,9 +685,20 @@
         </w:drawing>
       </w:r>
     </w:p>
-    <w:p>
-      <w:r>
-        <w:t xml:space="preserve">Honek ainbat funtzio edukiko ditu. Alde batetik </w:t>
+    <w:p/>
+    <w:p/>
+    <w:p>
+      <w:pPr>
+        <w:pStyle w:val="2izenburua"/>
+      </w:pPr>
+      <w:r>
+        <w:t>Erregistratu</w:t>
+      </w:r>
+    </w:p>
+    <w:p/>
+    <w:p>
+      <w:r>
+        <w:t xml:space="preserve">Alde batetik </w:t>
       </w:r>
       <w:r>
         <w:rPr>
@@ -683,7 +707,126 @@
         <w:t>erregistratu</w:t>
       </w:r>
       <w:r>
-        <w:t xml:space="preserve"> botoia egongo da. Bertan klikatzerakoan beste </w:t>
+        <w:t xml:space="preserve"> botoia egongo da.</w:t>
+      </w:r>
+    </w:p>
+    <w:p>
+      <w:r>
+        <w:rPr>
+          <w:noProof/>
+          <w:lang w:val="es-ES" w:eastAsia="es-ES"/>
+        </w:rPr>
+        <mc:AlternateContent>
+          <mc:Choice Requires="wps">
+            <w:drawing>
+              <wp:anchor distT="0" distB="0" distL="114300" distR="114300" simplePos="0" relativeHeight="251661312" behindDoc="0" locked="0" layoutInCell="1" allowOverlap="1">
+                <wp:simplePos x="0" y="0"/>
+                <wp:positionH relativeFrom="column">
+                  <wp:posOffset>4625340</wp:posOffset>
+                </wp:positionH>
+                <wp:positionV relativeFrom="paragraph">
+                  <wp:posOffset>172085</wp:posOffset>
+                </wp:positionV>
+                <wp:extent cx="657225" cy="228600"/>
+                <wp:effectExtent l="19050" t="19050" r="28575" b="19050"/>
+                <wp:wrapNone/>
+                <wp:docPr id="4" name="Laukizuzena 4"/>
+                <wp:cNvGraphicFramePr/>
+                <a:graphic xmlns:a="http://schemas.openxmlformats.org/drawingml/2006/main">
+                  <a:graphicData uri="http://schemas.microsoft.com/office/word/2010/wordprocessingShape">
+                    <wps:wsp>
+                      <wps:cNvSpPr/>
+                      <wps:spPr>
+                        <a:xfrm>
+                          <a:off x="0" y="0"/>
+                          <a:ext cx="657225" cy="228600"/>
+                        </a:xfrm>
+                        <a:prstGeom prst="rect">
+                          <a:avLst/>
+                        </a:prstGeom>
+                        <a:noFill/>
+                        <a:ln w="28575">
+                          <a:solidFill>
+                            <a:srgbClr val="FF0000"/>
+                          </a:solidFill>
+                        </a:ln>
+                      </wps:spPr>
+                      <wps:style>
+                        <a:lnRef idx="2">
+                          <a:schemeClr val="accent1">
+                            <a:shade val="50000"/>
+                          </a:schemeClr>
+                        </a:lnRef>
+                        <a:fillRef idx="1">
+                          <a:schemeClr val="accent1"/>
+                        </a:fillRef>
+                        <a:effectRef idx="0">
+                          <a:schemeClr val="accent1"/>
+                        </a:effectRef>
+                        <a:fontRef idx="minor">
+                          <a:schemeClr val="lt1"/>
+                        </a:fontRef>
+                      </wps:style>
+                      <wps:bodyPr rot="0" spcFirstLastPara="0" vertOverflow="overflow" horzOverflow="overflow" vert="horz" wrap="square" lIns="91440" tIns="45720" rIns="91440" bIns="45720" numCol="1" spcCol="0" rtlCol="0" fromWordArt="0" anchor="ctr" anchorCtr="0" forceAA="0" compatLnSpc="1">
+                        <a:prstTxWarp prst="textNoShape">
+                          <a:avLst/>
+                        </a:prstTxWarp>
+                        <a:noAutofit/>
+                      </wps:bodyPr>
+                    </wps:wsp>
+                  </a:graphicData>
+                </a:graphic>
+              </wp:anchor>
+            </w:drawing>
+          </mc:Choice>
+          <mc:Fallback>
+            <w:pict>
+              <v:rect w14:anchorId="0735C189" id="Laukizuzena 4" o:spid="_x0000_s1026" style="position:absolute;margin-left:364.2pt;margin-top:13.55pt;width:51.75pt;height:18pt;z-index:251661312;visibility:visible;mso-wrap-style:square;mso-wrap-distance-left:9pt;mso-wrap-distance-top:0;mso-wrap-distance-right:9pt;mso-wrap-distance-bottom:0;mso-position-horizontal:absolute;mso-position-horizontal-relative:text;mso-position-vertical:absolute;mso-position-vertical-relative:text;v-text-anchor:middle" o:gfxdata="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" filled="f" strokecolor="red" strokeweight="2.25pt"/>
+            </w:pict>
+          </mc:Fallback>
+        </mc:AlternateContent>
+      </w:r>
+      <w:r>
+        <w:drawing>
+          <wp:inline distT="0" distB="0" distL="0" distR="0" wp14:anchorId="741EA283" wp14:editId="7FB5852E">
+            <wp:extent cx="5400040" cy="2620645"/>
+            <wp:effectExtent l="0" t="0" r="0" b="8255"/>
+            <wp:docPr id="3" name="Irudia 3"/>
+            <wp:cNvGraphicFramePr>
+              <a:graphicFrameLocks xmlns:a="http://schemas.openxmlformats.org/drawingml/2006/main" noChangeAspect="1"/>
+            </wp:cNvGraphicFramePr>
+            <a:graphic xmlns:a="http://schemas.openxmlformats.org/drawingml/2006/main">
+              <a:graphicData uri="http://schemas.openxmlformats.org/drawingml/2006/picture">
+                <pic:pic xmlns:pic="http://schemas.openxmlformats.org/drawingml/2006/picture">
+                  <pic:nvPicPr>
+                    <pic:cNvPr id="1" name=""/>
+                    <pic:cNvPicPr/>
+                  </pic:nvPicPr>
+                  <pic:blipFill>
+                    <a:blip r:embed="rId7"/>
+                    <a:stretch>
+                      <a:fillRect/>
+                    </a:stretch>
+                  </pic:blipFill>
+                  <pic:spPr>
+                    <a:xfrm>
+                      <a:off x="0" y="0"/>
+                      <a:ext cx="5400040" cy="2620645"/>
+                    </a:xfrm>
+                    <a:prstGeom prst="rect">
+                      <a:avLst/>
+                    </a:prstGeom>
+                  </pic:spPr>
+                </pic:pic>
+              </a:graphicData>
+            </a:graphic>
+          </wp:inline>
+        </w:drawing>
+      </w:r>
+    </w:p>
+    <w:p>
+      <w:r>
+        <w:t xml:space="preserve"> Bertan klikatzerakoan beste </w:t>
       </w:r>
       <w:proofErr w:type="spellStart"/>
       <w:r>
@@ -696,9 +839,14 @@
     </w:p>
     <w:p>
       <w:r>
+        <w:rPr>
+          <w:noProof/>
+          <w:lang w:val="es-ES" w:eastAsia="es-ES"/>
+        </w:rPr>
+        <w:lastRenderedPageBreak/>
         <w:drawing>
           <wp:inline distT="0" distB="0" distL="0" distR="0" wp14:anchorId="6CDEF81B" wp14:editId="16D0A89E">
-            <wp:extent cx="3696216" cy="3772426"/>
+            <wp:extent cx="2134127" cy="2178129"/>
             <wp:effectExtent l="0" t="0" r="0" b="0"/>
             <wp:docPr id="2" name="Irudia 2"/>
             <wp:cNvGraphicFramePr>
@@ -712,7 +860,7 @@
                     <pic:cNvPicPr/>
                   </pic:nvPicPr>
                   <pic:blipFill>
-                    <a:blip r:embed="rId5"/>
+                    <a:blip r:embed="rId8"/>
                     <a:stretch>
                       <a:fillRect/>
                     </a:stretch>
@@ -720,7 +868,7 @@
                   <pic:spPr>
                     <a:xfrm>
                       <a:off x="0" y="0"/>
-                      <a:ext cx="3696216" cy="3772426"/>
+                      <a:ext cx="2153943" cy="2198353"/>
                     </a:xfrm>
                     <a:prstGeom prst="rect">
                       <a:avLst/>
@@ -740,9 +888,521 @@
       <w:r>
         <w:t xml:space="preserve">Hemen sozioaren datuak sartu ahalko dira eta erregistratu botoiari eman . Hau aurretik erregistratu ez den sozio batek egin beharko luke. </w:t>
       </w:r>
+    </w:p>
+    <w:p>
+      <w:r>
+        <w:t xml:space="preserve">Honen azpian beste bi botoi daude. Alde batetik atzera botoia dago, honi klik egiterako momentuan haurreko </w:t>
+      </w:r>
+      <w:proofErr w:type="spellStart"/>
+      <w:r>
+        <w:t>display</w:t>
+      </w:r>
+      <w:proofErr w:type="spellEnd"/>
+      <w:r>
+        <w:t xml:space="preserve"> nagusira joango da.</w:t>
+      </w:r>
+    </w:p>
+    <w:p>
+      <w:r>
+        <w:t xml:space="preserve">Bestalde log in botoia dago, honekin </w:t>
+      </w:r>
+      <w:proofErr w:type="spellStart"/>
+      <w:r>
+        <w:t>logeatu</w:t>
+      </w:r>
+      <w:proofErr w:type="spellEnd"/>
+      <w:r>
+        <w:t xml:space="preserve">  gai izango da erregistratu </w:t>
+      </w:r>
+      <w:proofErr w:type="spellStart"/>
+      <w:r>
+        <w:t>display-etik</w:t>
+      </w:r>
+      <w:proofErr w:type="spellEnd"/>
+      <w:r>
+        <w:t>.</w:t>
+      </w:r>
+    </w:p>
+    <w:p>
+      <w:r>
+        <w:t xml:space="preserve"> </w:t>
+      </w:r>
+    </w:p>
+    <w:p>
+      <w:pPr>
+        <w:pStyle w:val="2izenburua"/>
+      </w:pPr>
+      <w:proofErr w:type="spellStart"/>
+      <w:r>
+        <w:t>LogIn</w:t>
+      </w:r>
+      <w:proofErr w:type="spellEnd"/>
+    </w:p>
+    <w:p/>
+    <w:p>
+      <w:proofErr w:type="spellStart"/>
+      <w:r>
+        <w:t>Display-an</w:t>
+      </w:r>
+      <w:proofErr w:type="spellEnd"/>
+      <w:r>
+        <w:t xml:space="preserve"> dagoen beste botoia log in botoia izango da. </w:t>
+      </w:r>
+    </w:p>
+    <w:p>
+      <w:r>
+        <w:rPr>
+          <w:noProof/>
+          <w:lang w:val="es-ES" w:eastAsia="es-ES"/>
+        </w:rPr>
+        <mc:AlternateContent>
+          <mc:Choice Requires="wps">
+            <w:drawing>
+              <wp:anchor distT="0" distB="0" distL="114300" distR="114300" simplePos="0" relativeHeight="251663360" behindDoc="0" locked="0" layoutInCell="1" allowOverlap="1" wp14:anchorId="01A1DD5A" wp14:editId="39B56817">
+                <wp:simplePos x="0" y="0"/>
+                <wp:positionH relativeFrom="column">
+                  <wp:posOffset>3968115</wp:posOffset>
+                </wp:positionH>
+                <wp:positionV relativeFrom="paragraph">
+                  <wp:posOffset>182880</wp:posOffset>
+                </wp:positionV>
+                <wp:extent cx="657225" cy="228600"/>
+                <wp:effectExtent l="19050" t="19050" r="28575" b="19050"/>
+                <wp:wrapNone/>
+                <wp:docPr id="6" name="Laukizuzena 6"/>
+                <wp:cNvGraphicFramePr/>
+                <a:graphic xmlns:a="http://schemas.openxmlformats.org/drawingml/2006/main">
+                  <a:graphicData uri="http://schemas.microsoft.com/office/word/2010/wordprocessingShape">
+                    <wps:wsp>
+                      <wps:cNvSpPr/>
+                      <wps:spPr>
+                        <a:xfrm>
+                          <a:off x="0" y="0"/>
+                          <a:ext cx="657225" cy="228600"/>
+                        </a:xfrm>
+                        <a:prstGeom prst="rect">
+                          <a:avLst/>
+                        </a:prstGeom>
+                        <a:noFill/>
+                        <a:ln w="28575">
+                          <a:solidFill>
+                            <a:srgbClr val="FF0000"/>
+                          </a:solidFill>
+                        </a:ln>
+                      </wps:spPr>
+                      <wps:style>
+                        <a:lnRef idx="2">
+                          <a:schemeClr val="accent1">
+                            <a:shade val="50000"/>
+                          </a:schemeClr>
+                        </a:lnRef>
+                        <a:fillRef idx="1">
+                          <a:schemeClr val="accent1"/>
+                        </a:fillRef>
+                        <a:effectRef idx="0">
+                          <a:schemeClr val="accent1"/>
+                        </a:effectRef>
+                        <a:fontRef idx="minor">
+                          <a:schemeClr val="lt1"/>
+                        </a:fontRef>
+                      </wps:style>
+                      <wps:bodyPr rot="0" spcFirstLastPara="0" vertOverflow="overflow" horzOverflow="overflow" vert="horz" wrap="square" lIns="91440" tIns="45720" rIns="91440" bIns="45720" numCol="1" spcCol="0" rtlCol="0" fromWordArt="0" anchor="ctr" anchorCtr="0" forceAA="0" compatLnSpc="1">
+                        <a:prstTxWarp prst="textNoShape">
+                          <a:avLst/>
+                        </a:prstTxWarp>
+                        <a:noAutofit/>
+                      </wps:bodyPr>
+                    </wps:wsp>
+                  </a:graphicData>
+                </a:graphic>
+              </wp:anchor>
+            </w:drawing>
+          </mc:Choice>
+          <mc:Fallback>
+            <w:pict>
+              <v:rect w14:anchorId="61FE9C42" id="Laukizuzena 6" o:spid="_x0000_s1026" style="position:absolute;margin-left:312.45pt;margin-top:14.4pt;width:51.75pt;height:18pt;z-index:251663360;visibility:visible;mso-wrap-style:square;mso-wrap-distance-left:9pt;mso-wrap-distance-top:0;mso-wrap-distance-right:9pt;mso-wrap-distance-bottom:0;mso-position-horizontal:absolute;mso-position-horizontal-relative:text;mso-position-vertical:absolute;mso-position-vertical-relative:text;v-text-anchor:middle" o:gfxdata="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" filled="f" strokecolor="red" strokeweight="2.25pt"/>
+            </w:pict>
+          </mc:Fallback>
+        </mc:AlternateContent>
+      </w:r>
+      <w:r>
+        <w:drawing>
+          <wp:inline distT="0" distB="0" distL="0" distR="0" wp14:anchorId="69560922" wp14:editId="24A95CCE">
+            <wp:extent cx="5400040" cy="2620645"/>
+            <wp:effectExtent l="0" t="0" r="0" b="8255"/>
+            <wp:docPr id="5" name="Irudia 5"/>
+            <wp:cNvGraphicFramePr>
+              <a:graphicFrameLocks xmlns:a="http://schemas.openxmlformats.org/drawingml/2006/main" noChangeAspect="1"/>
+            </wp:cNvGraphicFramePr>
+            <a:graphic xmlns:a="http://schemas.openxmlformats.org/drawingml/2006/main">
+              <a:graphicData uri="http://schemas.openxmlformats.org/drawingml/2006/picture">
+                <pic:pic xmlns:pic="http://schemas.openxmlformats.org/drawingml/2006/picture">
+                  <pic:nvPicPr>
+                    <pic:cNvPr id="1" name=""/>
+                    <pic:cNvPicPr/>
+                  </pic:nvPicPr>
+                  <pic:blipFill>
+                    <a:blip r:embed="rId7"/>
+                    <a:stretch>
+                      <a:fillRect/>
+                    </a:stretch>
+                  </pic:blipFill>
+                  <pic:spPr>
+                    <a:xfrm>
+                      <a:off x="0" y="0"/>
+                      <a:ext cx="5400040" cy="2620645"/>
+                    </a:xfrm>
+                    <a:prstGeom prst="rect">
+                      <a:avLst/>
+                    </a:prstGeom>
+                  </pic:spPr>
+                </pic:pic>
+              </a:graphicData>
+            </a:graphic>
+          </wp:inline>
+        </w:drawing>
+      </w:r>
+    </w:p>
+    <w:p/>
+    <w:p/>
+    <w:p/>
+    <w:p/>
+    <w:p/>
+    <w:p/>
+    <w:p>
+      <w:r>
+        <w:t xml:space="preserve">Botoiari klik eginez gero beste </w:t>
+      </w:r>
+      <w:proofErr w:type="spellStart"/>
+      <w:r>
+        <w:t>display</w:t>
+      </w:r>
+      <w:proofErr w:type="spellEnd"/>
+      <w:r>
+        <w:t xml:space="preserve"> bat irekiko da, non gure izena, </w:t>
+      </w:r>
+      <w:proofErr w:type="spellStart"/>
+      <w:r>
+        <w:t>nan</w:t>
+      </w:r>
+      <w:proofErr w:type="spellEnd"/>
+      <w:r>
+        <w:t xml:space="preserve">, telefonoa edo </w:t>
+      </w:r>
+      <w:proofErr w:type="spellStart"/>
+      <w:r>
+        <w:t>emaila</w:t>
+      </w:r>
+      <w:proofErr w:type="spellEnd"/>
+      <w:r>
+        <w:t xml:space="preserve"> eskatuko den. </w:t>
+      </w:r>
+    </w:p>
+    <w:p>
+      <w:r>
+        <w:drawing>
+          <wp:inline distT="0" distB="0" distL="0" distR="0" wp14:anchorId="51B88BB7" wp14:editId="10523016">
+            <wp:extent cx="3648584" cy="2305372"/>
+            <wp:effectExtent l="0" t="0" r="0" b="0"/>
+            <wp:docPr id="7" name="Irudia 7"/>
+            <wp:cNvGraphicFramePr>
+              <a:graphicFrameLocks xmlns:a="http://schemas.openxmlformats.org/drawingml/2006/main" noChangeAspect="1"/>
+            </wp:cNvGraphicFramePr>
+            <a:graphic xmlns:a="http://schemas.openxmlformats.org/drawingml/2006/main">
+              <a:graphicData uri="http://schemas.openxmlformats.org/drawingml/2006/picture">
+                <pic:pic xmlns:pic="http://schemas.openxmlformats.org/drawingml/2006/picture">
+                  <pic:nvPicPr>
+                    <pic:cNvPr id="1" name=""/>
+                    <pic:cNvPicPr/>
+                  </pic:nvPicPr>
+                  <pic:blipFill>
+                    <a:blip r:embed="rId9"/>
+                    <a:stretch>
+                      <a:fillRect/>
+                    </a:stretch>
+                  </pic:blipFill>
+                  <pic:spPr>
+                    <a:xfrm>
+                      <a:off x="0" y="0"/>
+                      <a:ext cx="3648584" cy="2305372"/>
+                    </a:xfrm>
+                    <a:prstGeom prst="rect">
+                      <a:avLst/>
+                    </a:prstGeom>
+                  </pic:spPr>
+                </pic:pic>
+              </a:graphicData>
+            </a:graphic>
+          </wp:inline>
+        </w:drawing>
+      </w:r>
+    </w:p>
+    <w:p>
+      <w:r>
+        <w:t>Bertan datua sartu ondoren hurrengoa botoiari eman eta pasahitza eskatuko da.</w:t>
+      </w:r>
+    </w:p>
+    <w:p>
+      <w:r>
+        <w:drawing>
+          <wp:inline distT="0" distB="0" distL="0" distR="0" wp14:anchorId="6ACB8889" wp14:editId="66B3CA86">
+            <wp:extent cx="3686689" cy="2295845"/>
+            <wp:effectExtent l="0" t="0" r="9525" b="9525"/>
+            <wp:docPr id="8" name="Irudia 8"/>
+            <wp:cNvGraphicFramePr>
+              <a:graphicFrameLocks xmlns:a="http://schemas.openxmlformats.org/drawingml/2006/main" noChangeAspect="1"/>
+            </wp:cNvGraphicFramePr>
+            <a:graphic xmlns:a="http://schemas.openxmlformats.org/drawingml/2006/main">
+              <a:graphicData uri="http://schemas.openxmlformats.org/drawingml/2006/picture">
+                <pic:pic xmlns:pic="http://schemas.openxmlformats.org/drawingml/2006/picture">
+                  <pic:nvPicPr>
+                    <pic:cNvPr id="1" name=""/>
+                    <pic:cNvPicPr/>
+                  </pic:nvPicPr>
+                  <pic:blipFill>
+                    <a:blip r:embed="rId10"/>
+                    <a:stretch>
+                      <a:fillRect/>
+                    </a:stretch>
+                  </pic:blipFill>
+                  <pic:spPr>
+                    <a:xfrm>
+                      <a:off x="0" y="0"/>
+                      <a:ext cx="3686689" cy="2295845"/>
+                    </a:xfrm>
+                    <a:prstGeom prst="rect">
+                      <a:avLst/>
+                    </a:prstGeom>
+                  </pic:spPr>
+                </pic:pic>
+              </a:graphicData>
+            </a:graphic>
+          </wp:inline>
+        </w:drawing>
+      </w:r>
+    </w:p>
+    <w:p>
+      <w:r>
+        <w:t xml:space="preserve">Hau sartu ondoren </w:t>
+      </w:r>
+      <w:proofErr w:type="spellStart"/>
+      <w:r>
+        <w:t>logeatu</w:t>
+      </w:r>
+      <w:proofErr w:type="spellEnd"/>
+      <w:r>
+        <w:t xml:space="preserve"> botoiari eman eta sozioa </w:t>
+      </w:r>
+      <w:proofErr w:type="spellStart"/>
+      <w:r>
+        <w:t>logeatuko</w:t>
+      </w:r>
+      <w:proofErr w:type="spellEnd"/>
+      <w:r>
+        <w:t xml:space="preserve"> da. Bestalde atzera botoiarekin atzeko </w:t>
+      </w:r>
+      <w:proofErr w:type="spellStart"/>
+      <w:r>
+        <w:t>display</w:t>
+      </w:r>
+      <w:proofErr w:type="spellEnd"/>
+      <w:r>
+        <w:t>-era joan al da eta erregistratu botoiarekin, erregistratzeko orria irekiko da.</w:t>
+      </w:r>
+    </w:p>
+    <w:p/>
+    <w:p/>
+    <w:p/>
+    <w:p/>
+    <w:p/>
+    <w:p/>
+    <w:p/>
+    <w:p/>
+    <w:p/>
+    <w:p/>
+    <w:p>
+      <w:pPr>
+        <w:pStyle w:val="2izenburua"/>
+      </w:pPr>
+      <w:r>
+        <w:t>Produktuak</w:t>
+      </w:r>
+    </w:p>
+    <w:p/>
+    <w:p>
+      <w:r>
+        <w:rPr>
+          <w:noProof/>
+          <w:lang w:val="es-ES" w:eastAsia="es-ES"/>
+        </w:rPr>
+        <mc:AlternateContent>
+          <mc:Choice Requires="wps">
+            <w:drawing>
+              <wp:anchor distT="0" distB="0" distL="114300" distR="114300" simplePos="0" relativeHeight="251665408" behindDoc="0" locked="0" layoutInCell="1" allowOverlap="1" wp14:anchorId="4A337A92" wp14:editId="33F2083C">
+                <wp:simplePos x="0" y="0"/>
+                <wp:positionH relativeFrom="column">
+                  <wp:posOffset>291465</wp:posOffset>
+                </wp:positionH>
+                <wp:positionV relativeFrom="paragraph">
+                  <wp:posOffset>405130</wp:posOffset>
+                </wp:positionV>
+                <wp:extent cx="657225" cy="228600"/>
+                <wp:effectExtent l="19050" t="19050" r="28575" b="19050"/>
+                <wp:wrapNone/>
+                <wp:docPr id="11" name="Laukizuzena 11"/>
+                <wp:cNvGraphicFramePr/>
+                <a:graphic xmlns:a="http://schemas.openxmlformats.org/drawingml/2006/main">
+                  <a:graphicData uri="http://schemas.microsoft.com/office/word/2010/wordprocessingShape">
+                    <wps:wsp>
+                      <wps:cNvSpPr/>
+                      <wps:spPr>
+                        <a:xfrm>
+                          <a:off x="0" y="0"/>
+                          <a:ext cx="657225" cy="228600"/>
+                        </a:xfrm>
+                        <a:prstGeom prst="rect">
+                          <a:avLst/>
+                        </a:prstGeom>
+                        <a:noFill/>
+                        <a:ln w="28575">
+                          <a:solidFill>
+                            <a:srgbClr val="FF0000"/>
+                          </a:solidFill>
+                        </a:ln>
+                      </wps:spPr>
+                      <wps:style>
+                        <a:lnRef idx="2">
+                          <a:schemeClr val="accent1">
+                            <a:shade val="50000"/>
+                          </a:schemeClr>
+                        </a:lnRef>
+                        <a:fillRef idx="1">
+                          <a:schemeClr val="accent1"/>
+                        </a:fillRef>
+                        <a:effectRef idx="0">
+                          <a:schemeClr val="accent1"/>
+                        </a:effectRef>
+                        <a:fontRef idx="minor">
+                          <a:schemeClr val="lt1"/>
+                        </a:fontRef>
+                      </wps:style>
+                      <wps:bodyPr rot="0" spcFirstLastPara="0" vertOverflow="overflow" horzOverflow="overflow" vert="horz" wrap="square" lIns="91440" tIns="45720" rIns="91440" bIns="45720" numCol="1" spcCol="0" rtlCol="0" fromWordArt="0" anchor="ctr" anchorCtr="0" forceAA="0" compatLnSpc="1">
+                        <a:prstTxWarp prst="textNoShape">
+                          <a:avLst/>
+                        </a:prstTxWarp>
+                        <a:noAutofit/>
+                      </wps:bodyPr>
+                    </wps:wsp>
+                  </a:graphicData>
+                </a:graphic>
+              </wp:anchor>
+            </w:drawing>
+          </mc:Choice>
+          <mc:Fallback>
+            <w:pict>
+              <v:rect w14:anchorId="58234FE2" id="Laukizuzena 11" o:spid="_x0000_s1026" style="position:absolute;margin-left:22.95pt;margin-top:31.9pt;width:51.75pt;height:18pt;z-index:251665408;visibility:visible;mso-wrap-style:square;mso-wrap-distance-left:9pt;mso-wrap-distance-top:0;mso-wrap-distance-right:9pt;mso-wrap-distance-bottom:0;mso-position-horizontal:absolute;mso-position-horizontal-relative:text;mso-position-vertical:absolute;mso-position-vertical-relative:text;v-text-anchor:middle" o:gfxdata="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" filled="f" strokecolor="red" strokeweight="2.25pt"/>
+            </w:pict>
+          </mc:Fallback>
+        </mc:AlternateContent>
+      </w:r>
+      <w:r>
+        <w:t>Azkenik produktuak botoia ezango du.</w:t>
+      </w:r>
+      <w:r>
+        <w:drawing>
+          <wp:inline distT="0" distB="0" distL="0" distR="0" wp14:anchorId="24F440B1" wp14:editId="49627C06">
+            <wp:extent cx="5946982" cy="2886075"/>
+            <wp:effectExtent l="0" t="0" r="0" b="0"/>
+            <wp:docPr id="9" name="Irudia 9"/>
+            <wp:cNvGraphicFramePr>
+              <a:graphicFrameLocks xmlns:a="http://schemas.openxmlformats.org/drawingml/2006/main" noChangeAspect="1"/>
+            </wp:cNvGraphicFramePr>
+            <a:graphic xmlns:a="http://schemas.openxmlformats.org/drawingml/2006/main">
+              <a:graphicData uri="http://schemas.openxmlformats.org/drawingml/2006/picture">
+                <pic:pic xmlns:pic="http://schemas.openxmlformats.org/drawingml/2006/picture">
+                  <pic:nvPicPr>
+                    <pic:cNvPr id="1" name=""/>
+                    <pic:cNvPicPr/>
+                  </pic:nvPicPr>
+                  <pic:blipFill>
+                    <a:blip r:embed="rId7"/>
+                    <a:stretch>
+                      <a:fillRect/>
+                    </a:stretch>
+                  </pic:blipFill>
+                  <pic:spPr>
+                    <a:xfrm>
+                      <a:off x="0" y="0"/>
+                      <a:ext cx="5988602" cy="2906273"/>
+                    </a:xfrm>
+                    <a:prstGeom prst="rect">
+                      <a:avLst/>
+                    </a:prstGeom>
+                  </pic:spPr>
+                </pic:pic>
+              </a:graphicData>
+            </a:graphic>
+          </wp:inline>
+        </w:drawing>
+      </w:r>
+    </w:p>
+    <w:p/>
+    <w:p>
+      <w:r>
+        <w:t>Bertan klik eginez gero, menu</w:t>
+      </w:r>
+      <w:r>
+        <w:t xml:space="preserve"> txiki bat </w:t>
+      </w:r>
+      <w:r>
+        <w:t>irekiko</w:t>
+      </w:r>
+      <w:r>
+        <w:t xml:space="preserve"> da hiru botoirekin. </w:t>
+      </w:r>
+    </w:p>
+    <w:p>
+      <w:r>
+        <w:drawing>
+          <wp:inline distT="0" distB="0" distL="0" distR="0" wp14:anchorId="05F80686" wp14:editId="27D9C0B0">
+            <wp:extent cx="5400040" cy="2702560"/>
+            <wp:effectExtent l="0" t="0" r="0" b="2540"/>
+            <wp:docPr id="12" name="Irudia 12"/>
+            <wp:cNvGraphicFramePr>
+              <a:graphicFrameLocks xmlns:a="http://schemas.openxmlformats.org/drawingml/2006/main" noChangeAspect="1"/>
+            </wp:cNvGraphicFramePr>
+            <a:graphic xmlns:a="http://schemas.openxmlformats.org/drawingml/2006/main">
+              <a:graphicData uri="http://schemas.openxmlformats.org/drawingml/2006/picture">
+                <pic:pic xmlns:pic="http://schemas.openxmlformats.org/drawingml/2006/picture">
+                  <pic:nvPicPr>
+                    <pic:cNvPr id="1" name=""/>
+                    <pic:cNvPicPr/>
+                  </pic:nvPicPr>
+                  <pic:blipFill>
+                    <a:blip r:embed="rId11"/>
+                    <a:stretch>
+                      <a:fillRect/>
+                    </a:stretch>
+                  </pic:blipFill>
+                  <pic:spPr>
+                    <a:xfrm>
+                      <a:off x="0" y="0"/>
+                      <a:ext cx="5400040" cy="2702560"/>
+                    </a:xfrm>
+                    <a:prstGeom prst="rect">
+                      <a:avLst/>
+                    </a:prstGeom>
+                  </pic:spPr>
+                </pic:pic>
+              </a:graphicData>
+            </a:graphic>
+          </wp:inline>
+        </w:drawing>
+      </w:r>
       <w:bookmarkStart w:id="0" w:name="_GoBack"/>
       <w:bookmarkEnd w:id="0"/>
     </w:p>
+    <w:p/>
     <w:sectPr>
       <w:pgSz w:w="11906" w:h="16838"/>
       <w:pgMar w:top="1417" w:right="1701" w:bottom="1417" w:left="1701" w:header="708" w:footer="708" w:gutter="0"/>
@@ -753,6 +1413,56 @@
     </w:sectPr>
   </w:body>
 </w:document>
+</file>
+
+<file path=word/endnotes.xml><?xml version="1.0" encoding="utf-8"?>
+<w:endnotes xmlns:wpc="http://schemas.microsoft.com/office/word/2010/wordprocessingCanvas" xmlns:cx="http://schemas.microsoft.com/office/drawing/2014/chartex" xmlns:cx1="http://schemas.microsoft.com/office/drawing/2015/9/8/chartex" xmlns:mc="http://schemas.openxmlformats.org/markup-compatibility/2006" xmlns:o="urn:schemas-microsoft-com:office:office" xmlns:r="http://schemas.openxmlformats.org/officeDocument/2006/relationships" xmlns:m="http://schemas.openxmlformats.org/officeDocument/2006/math" xmlns:v="urn:schemas-microsoft-com:vml" xmlns:wp14="http://schemas.microsoft.com/office/word/2010/wordprocessingDrawing" xmlns:wp="http://schemas.openxmlformats.org/drawingml/2006/wordprocessingDrawing" xmlns:w10="urn:schemas-microsoft-com:office:word" xmlns:w="http://schemas.openxmlformats.org/wordprocessingml/2006/main" xmlns:w14="http://schemas.microsoft.com/office/word/2010/wordml" xmlns:w15="http://schemas.microsoft.com/office/word/2012/wordml" xmlns:w16se="http://schemas.microsoft.com/office/word/2015/wordml/symex" xmlns:wpg="http://schemas.microsoft.com/office/word/2010/wordprocessingGroup" xmlns:wpi="http://schemas.microsoft.com/office/word/2010/wordprocessingInk" xmlns:wne="http://schemas.microsoft.com/office/word/2006/wordml" xmlns:wps="http://schemas.microsoft.com/office/word/2010/wordprocessingShape" mc:Ignorable="w14 w15 w16se wp14">
+  <w:endnote w:type="separator" w:id="-1">
+    <w:p>
+      <w:pPr>
+        <w:spacing w:after="0" w:line="240" w:lineRule="auto"/>
+      </w:pPr>
+      <w:r>
+        <w:separator/>
+      </w:r>
+    </w:p>
+  </w:endnote>
+  <w:endnote w:type="continuationSeparator" w:id="0">
+    <w:p>
+      <w:pPr>
+        <w:spacing w:after="0" w:line="240" w:lineRule="auto"/>
+      </w:pPr>
+      <w:r>
+        <w:continuationSeparator/>
+      </w:r>
+    </w:p>
+  </w:endnote>
+</w:endnotes>
+</file>
+
+<file path=word/footnotes.xml><?xml version="1.0" encoding="utf-8"?>
+<w:footnotes xmlns:wpc="http://schemas.microsoft.com/office/word/2010/wordprocessingCanvas" xmlns:cx="http://schemas.microsoft.com/office/drawing/2014/chartex" xmlns:cx1="http://schemas.microsoft.com/office/drawing/2015/9/8/chartex" xmlns:mc="http://schemas.openxmlformats.org/markup-compatibility/2006" xmlns:o="urn:schemas-microsoft-com:office:office" xmlns:r="http://schemas.openxmlformats.org/officeDocument/2006/relationships" xmlns:m="http://schemas.openxmlformats.org/officeDocument/2006/math" xmlns:v="urn:schemas-microsoft-com:vml" xmlns:wp14="http://schemas.microsoft.com/office/word/2010/wordprocessingDrawing" xmlns:wp="http://schemas.openxmlformats.org/drawingml/2006/wordprocessingDrawing" xmlns:w10="urn:schemas-microsoft-com:office:word" xmlns:w="http://schemas.openxmlformats.org/wordprocessingml/2006/main" xmlns:w14="http://schemas.microsoft.com/office/word/2010/wordml" xmlns:w15="http://schemas.microsoft.com/office/word/2012/wordml" xmlns:w16se="http://schemas.microsoft.com/office/word/2015/wordml/symex" xmlns:wpg="http://schemas.microsoft.com/office/word/2010/wordprocessingGroup" xmlns:wpi="http://schemas.microsoft.com/office/word/2010/wordprocessingInk" xmlns:wne="http://schemas.microsoft.com/office/word/2006/wordml" xmlns:wps="http://schemas.microsoft.com/office/word/2010/wordprocessingShape" mc:Ignorable="w14 w15 w16se wp14">
+  <w:footnote w:type="separator" w:id="-1">
+    <w:p>
+      <w:pPr>
+        <w:spacing w:after="0" w:line="240" w:lineRule="auto"/>
+      </w:pPr>
+      <w:r>
+        <w:separator/>
+      </w:r>
+    </w:p>
+  </w:footnote>
+  <w:footnote w:type="continuationSeparator" w:id="0">
+    <w:p>
+      <w:pPr>
+        <w:spacing w:after="0" w:line="240" w:lineRule="auto"/>
+      </w:pPr>
+      <w:r>
+        <w:continuationSeparator/>
+      </w:r>
+    </w:p>
+  </w:footnote>
+</w:footnotes>
 </file>
 
 <file path=word/styles.xml><?xml version="1.0" encoding="utf-8"?>
@@ -1173,6 +1883,28 @@
       <w:szCs w:val="32"/>
     </w:rPr>
   </w:style>
+  <w:style w:type="paragraph" w:styleId="2izenburua">
+    <w:name w:val="heading 2"/>
+    <w:basedOn w:val="Normala"/>
+    <w:next w:val="Normala"/>
+    <w:link w:val="2izenburuaKar"/>
+    <w:uiPriority w:val="9"/>
+    <w:unhideWhenUsed/>
+    <w:qFormat/>
+    <w:rsid w:val="007A1065"/>
+    <w:pPr>
+      <w:keepNext/>
+      <w:keepLines/>
+      <w:spacing w:before="40" w:after="0"/>
+      <w:outlineLvl w:val="1"/>
+    </w:pPr>
+    <w:rPr>
+      <w:rFonts w:asciiTheme="majorHAnsi" w:eastAsiaTheme="majorEastAsia" w:hAnsiTheme="majorHAnsi" w:cstheme="majorBidi"/>
+      <w:color w:val="2E74B5" w:themeColor="accent1" w:themeShade="BF"/>
+      <w:sz w:val="26"/>
+      <w:szCs w:val="26"/>
+    </w:rPr>
+  </w:style>
   <w:style w:type="character" w:default="1" w:styleId="Paragrafoarenletra-tipolehenetsia">
     <w:name w:val="Default Paragraph Font"/>
     <w:uiPriority w:val="1"/>
@@ -1282,6 +2014,70 @@
       <w:color w:val="2E74B5" w:themeColor="accent1" w:themeShade="BF"/>
       <w:sz w:val="32"/>
       <w:szCs w:val="32"/>
+      <w:lang w:val="eu-ES"/>
+    </w:rPr>
+  </w:style>
+  <w:style w:type="character" w:customStyle="1" w:styleId="2izenburuaKar">
+    <w:name w:val="2. izenburua Kar"/>
+    <w:basedOn w:val="Paragrafoarenletra-tipolehenetsia"/>
+    <w:link w:val="2izenburua"/>
+    <w:uiPriority w:val="9"/>
+    <w:rsid w:val="007A1065"/>
+    <w:rPr>
+      <w:rFonts w:asciiTheme="majorHAnsi" w:eastAsiaTheme="majorEastAsia" w:hAnsiTheme="majorHAnsi" w:cstheme="majorBidi"/>
+      <w:color w:val="2E74B5" w:themeColor="accent1" w:themeShade="BF"/>
+      <w:sz w:val="26"/>
+      <w:szCs w:val="26"/>
+      <w:lang w:val="eu-ES"/>
+    </w:rPr>
+  </w:style>
+  <w:style w:type="paragraph" w:styleId="Goiburua">
+    <w:name w:val="header"/>
+    <w:basedOn w:val="Normala"/>
+    <w:link w:val="GoiburuaKar"/>
+    <w:uiPriority w:val="99"/>
+    <w:unhideWhenUsed/>
+    <w:rsid w:val="006C5C61"/>
+    <w:pPr>
+      <w:tabs>
+        <w:tab w:val="center" w:pos="4252"/>
+        <w:tab w:val="right" w:pos="8504"/>
+      </w:tabs>
+      <w:spacing w:after="0" w:line="240" w:lineRule="auto"/>
+    </w:pPr>
+  </w:style>
+  <w:style w:type="character" w:customStyle="1" w:styleId="GoiburuaKar">
+    <w:name w:val="Goiburua Kar"/>
+    <w:basedOn w:val="Paragrafoarenletra-tipolehenetsia"/>
+    <w:link w:val="Goiburua"/>
+    <w:uiPriority w:val="99"/>
+    <w:rsid w:val="006C5C61"/>
+    <w:rPr>
+      <w:lang w:val="eu-ES"/>
+    </w:rPr>
+  </w:style>
+  <w:style w:type="paragraph" w:styleId="Orri-oina">
+    <w:name w:val="footer"/>
+    <w:basedOn w:val="Normala"/>
+    <w:link w:val="Orri-oinaKar"/>
+    <w:uiPriority w:val="99"/>
+    <w:unhideWhenUsed/>
+    <w:rsid w:val="006C5C61"/>
+    <w:pPr>
+      <w:tabs>
+        <w:tab w:val="center" w:pos="4252"/>
+        <w:tab w:val="right" w:pos="8504"/>
+      </w:tabs>
+      <w:spacing w:after="0" w:line="240" w:lineRule="auto"/>
+    </w:pPr>
+  </w:style>
+  <w:style w:type="character" w:customStyle="1" w:styleId="Orri-oinaKar">
+    <w:name w:val="Orri-oina Kar"/>
+    <w:basedOn w:val="Paragrafoarenletra-tipolehenetsia"/>
+    <w:link w:val="Orri-oina"/>
+    <w:uiPriority w:val="99"/>
+    <w:rsid w:val="006C5C61"/>
+    <w:rPr>
       <w:lang w:val="eu-ES"/>
     </w:rPr>
   </w:style>

--- a/Intefaze_grafikoa.docx
+++ b/Intefaze_grafikoa.docx
@@ -597,10 +597,441 @@
       <w:pPr>
         <w:pStyle w:val="1izenburua"/>
       </w:pPr>
+      <w:bookmarkStart w:id="0" w:name="_Toc164926761"/>
       <w:r>
         <w:lastRenderedPageBreak/>
         <w:t>Aurkibidea</w:t>
       </w:r>
+      <w:bookmarkEnd w:id="0"/>
+    </w:p>
+    <w:p>
+      <w:pPr>
+        <w:pStyle w:val="EA1"/>
+        <w:tabs>
+          <w:tab w:val="right" w:leader="dot" w:pos="8494"/>
+        </w:tabs>
+        <w:rPr>
+          <w:rFonts w:eastAsiaTheme="minorEastAsia"/>
+          <w:noProof/>
+          <w:lang w:val="es-ES" w:eastAsia="es-ES"/>
+        </w:rPr>
+      </w:pPr>
+      <w:r>
+        <w:fldChar w:fldCharType="begin"/>
+      </w:r>
+      <w:r>
+        <w:instrText xml:space="preserve"> TOC \o "1-3" \h \z \u </w:instrText>
+      </w:r>
+      <w:r>
+        <w:fldChar w:fldCharType="separate"/>
+      </w:r>
+      <w:hyperlink w:anchor="_Toc164926761" w:history="1">
+        <w:r>
+          <w:rPr>
+            <w:rStyle w:val="Hiperesteka"/>
+            <w:noProof/>
+          </w:rPr>
+          <w:t>Aurkibidea</w:t>
+        </w:r>
+        <w:r>
+          <w:rPr>
+            <w:noProof/>
+            <w:webHidden/>
+          </w:rPr>
+          <w:tab/>
+        </w:r>
+        <w:r>
+          <w:rPr>
+            <w:noProof/>
+            <w:webHidden/>
+          </w:rPr>
+          <w:fldChar w:fldCharType="begin"/>
+        </w:r>
+        <w:r>
+          <w:rPr>
+            <w:noProof/>
+            <w:webHidden/>
+          </w:rPr>
+          <w:instrText xml:space="preserve"> PAGEREF _Toc164926761 \h </w:instrText>
+        </w:r>
+        <w:r>
+          <w:rPr>
+            <w:noProof/>
+            <w:webHidden/>
+          </w:rPr>
+        </w:r>
+        <w:r>
+          <w:rPr>
+            <w:noProof/>
+            <w:webHidden/>
+          </w:rPr>
+          <w:fldChar w:fldCharType="separate"/>
+        </w:r>
+        <w:r>
+          <w:rPr>
+            <w:noProof/>
+            <w:webHidden/>
+          </w:rPr>
+          <w:t>2</w:t>
+        </w:r>
+        <w:r>
+          <w:rPr>
+            <w:noProof/>
+            <w:webHidden/>
+          </w:rPr>
+          <w:fldChar w:fldCharType="end"/>
+        </w:r>
+      </w:hyperlink>
+    </w:p>
+    <w:p>
+      <w:pPr>
+        <w:pStyle w:val="EA1"/>
+        <w:tabs>
+          <w:tab w:val="right" w:leader="dot" w:pos="8494"/>
+        </w:tabs>
+        <w:rPr>
+          <w:rFonts w:eastAsiaTheme="minorEastAsia"/>
+          <w:noProof/>
+          <w:lang w:val="es-ES" w:eastAsia="es-ES"/>
+        </w:rPr>
+      </w:pPr>
+      <w:hyperlink w:anchor="_Toc164926762" w:history="1">
+        <w:r>
+          <w:rPr>
+            <w:rStyle w:val="Hiperesteka"/>
+            <w:noProof/>
+          </w:rPr>
+          <w:t>Irudien aurkibide</w:t>
+        </w:r>
+        <w:r>
+          <w:rPr>
+            <w:noProof/>
+            <w:webHidden/>
+          </w:rPr>
+          <w:tab/>
+        </w:r>
+        <w:r>
+          <w:rPr>
+            <w:noProof/>
+            <w:webHidden/>
+          </w:rPr>
+          <w:fldChar w:fldCharType="begin"/>
+        </w:r>
+        <w:r>
+          <w:rPr>
+            <w:noProof/>
+            <w:webHidden/>
+          </w:rPr>
+          <w:instrText xml:space="preserve"> PAGEREF _Toc164926762 \h </w:instrText>
+        </w:r>
+        <w:r>
+          <w:rPr>
+            <w:noProof/>
+            <w:webHidden/>
+          </w:rPr>
+        </w:r>
+        <w:r>
+          <w:rPr>
+            <w:noProof/>
+            <w:webHidden/>
+          </w:rPr>
+          <w:fldChar w:fldCharType="separate"/>
+        </w:r>
+        <w:r>
+          <w:rPr>
+            <w:noProof/>
+            <w:webHidden/>
+          </w:rPr>
+          <w:t>3</w:t>
+        </w:r>
+        <w:r>
+          <w:rPr>
+            <w:noProof/>
+            <w:webHidden/>
+          </w:rPr>
+          <w:fldChar w:fldCharType="end"/>
+        </w:r>
+      </w:hyperlink>
+    </w:p>
+    <w:p>
+      <w:pPr>
+        <w:pStyle w:val="EA1"/>
+        <w:tabs>
+          <w:tab w:val="right" w:leader="dot" w:pos="8494"/>
+        </w:tabs>
+        <w:rPr>
+          <w:rFonts w:eastAsiaTheme="minorEastAsia"/>
+          <w:noProof/>
+          <w:lang w:val="es-ES" w:eastAsia="es-ES"/>
+        </w:rPr>
+      </w:pPr>
+      <w:hyperlink w:anchor="_Toc164926763" w:history="1">
+        <w:r>
+          <w:rPr>
+            <w:rStyle w:val="Hiperesteka"/>
+            <w:noProof/>
+          </w:rPr>
+          <w:t>Display nagusia.</w:t>
+        </w:r>
+        <w:r>
+          <w:rPr>
+            <w:noProof/>
+            <w:webHidden/>
+          </w:rPr>
+          <w:tab/>
+        </w:r>
+        <w:r>
+          <w:rPr>
+            <w:noProof/>
+            <w:webHidden/>
+          </w:rPr>
+          <w:fldChar w:fldCharType="begin"/>
+        </w:r>
+        <w:r>
+          <w:rPr>
+            <w:noProof/>
+            <w:webHidden/>
+          </w:rPr>
+          <w:instrText xml:space="preserve"> PAGEREF _Toc164926763 \h </w:instrText>
+        </w:r>
+        <w:r>
+          <w:rPr>
+            <w:noProof/>
+            <w:webHidden/>
+          </w:rPr>
+        </w:r>
+        <w:r>
+          <w:rPr>
+            <w:noProof/>
+            <w:webHidden/>
+          </w:rPr>
+          <w:fldChar w:fldCharType="separate"/>
+        </w:r>
+        <w:r>
+          <w:rPr>
+            <w:noProof/>
+            <w:webHidden/>
+          </w:rPr>
+          <w:t>4</w:t>
+        </w:r>
+        <w:r>
+          <w:rPr>
+            <w:noProof/>
+            <w:webHidden/>
+          </w:rPr>
+          <w:fldChar w:fldCharType="end"/>
+        </w:r>
+      </w:hyperlink>
+    </w:p>
+    <w:p>
+      <w:pPr>
+        <w:pStyle w:val="EA2"/>
+        <w:tabs>
+          <w:tab w:val="right" w:leader="dot" w:pos="8494"/>
+        </w:tabs>
+        <w:rPr>
+          <w:rFonts w:eastAsiaTheme="minorEastAsia"/>
+          <w:noProof/>
+          <w:lang w:val="es-ES" w:eastAsia="es-ES"/>
+        </w:rPr>
+      </w:pPr>
+      <w:hyperlink w:anchor="_Toc164926764" w:history="1">
+        <w:r>
+          <w:rPr>
+            <w:rStyle w:val="Hiperesteka"/>
+            <w:noProof/>
+          </w:rPr>
+          <w:t>Erregistratu</w:t>
+        </w:r>
+        <w:r>
+          <w:rPr>
+            <w:noProof/>
+            <w:webHidden/>
+          </w:rPr>
+          <w:tab/>
+        </w:r>
+        <w:r>
+          <w:rPr>
+            <w:noProof/>
+            <w:webHidden/>
+          </w:rPr>
+          <w:fldChar w:fldCharType="begin"/>
+        </w:r>
+        <w:r>
+          <w:rPr>
+            <w:noProof/>
+            <w:webHidden/>
+          </w:rPr>
+          <w:instrText xml:space="preserve"> PAGEREF _Toc164926764 \h </w:instrText>
+        </w:r>
+        <w:r>
+          <w:rPr>
+            <w:noProof/>
+            <w:webHidden/>
+          </w:rPr>
+        </w:r>
+        <w:r>
+          <w:rPr>
+            <w:noProof/>
+            <w:webHidden/>
+          </w:rPr>
+          <w:fldChar w:fldCharType="separate"/>
+        </w:r>
+        <w:r>
+          <w:rPr>
+            <w:noProof/>
+            <w:webHidden/>
+          </w:rPr>
+          <w:t>4</w:t>
+        </w:r>
+        <w:r>
+          <w:rPr>
+            <w:noProof/>
+            <w:webHidden/>
+          </w:rPr>
+          <w:fldChar w:fldCharType="end"/>
+        </w:r>
+      </w:hyperlink>
+    </w:p>
+    <w:p>
+      <w:pPr>
+        <w:pStyle w:val="EA2"/>
+        <w:tabs>
+          <w:tab w:val="right" w:leader="dot" w:pos="8494"/>
+        </w:tabs>
+        <w:rPr>
+          <w:rFonts w:eastAsiaTheme="minorEastAsia"/>
+          <w:noProof/>
+          <w:lang w:val="es-ES" w:eastAsia="es-ES"/>
+        </w:rPr>
+      </w:pPr>
+      <w:hyperlink w:anchor="_Toc164926765" w:history="1">
+        <w:r>
+          <w:rPr>
+            <w:rStyle w:val="Hiperesteka"/>
+            <w:noProof/>
+          </w:rPr>
+          <w:t>LogIn</w:t>
+        </w:r>
+        <w:r>
+          <w:rPr>
+            <w:noProof/>
+            <w:webHidden/>
+          </w:rPr>
+          <w:tab/>
+        </w:r>
+        <w:r>
+          <w:rPr>
+            <w:noProof/>
+            <w:webHidden/>
+          </w:rPr>
+          <w:fldChar w:fldCharType="begin"/>
+        </w:r>
+        <w:r>
+          <w:rPr>
+            <w:noProof/>
+            <w:webHidden/>
+          </w:rPr>
+          <w:instrText xml:space="preserve"> PAGEREF _Toc164926765 \h </w:instrText>
+        </w:r>
+        <w:r>
+          <w:rPr>
+            <w:noProof/>
+            <w:webHidden/>
+          </w:rPr>
+        </w:r>
+        <w:r>
+          <w:rPr>
+            <w:noProof/>
+            <w:webHidden/>
+          </w:rPr>
+          <w:fldChar w:fldCharType="separate"/>
+        </w:r>
+        <w:r>
+          <w:rPr>
+            <w:noProof/>
+            <w:webHidden/>
+          </w:rPr>
+          <w:t>5</w:t>
+        </w:r>
+        <w:r>
+          <w:rPr>
+            <w:noProof/>
+            <w:webHidden/>
+          </w:rPr>
+          <w:fldChar w:fldCharType="end"/>
+        </w:r>
+      </w:hyperlink>
+    </w:p>
+    <w:p>
+      <w:pPr>
+        <w:pStyle w:val="EA2"/>
+        <w:tabs>
+          <w:tab w:val="right" w:leader="dot" w:pos="8494"/>
+        </w:tabs>
+        <w:rPr>
+          <w:rFonts w:eastAsiaTheme="minorEastAsia"/>
+          <w:noProof/>
+          <w:lang w:val="es-ES" w:eastAsia="es-ES"/>
+        </w:rPr>
+      </w:pPr>
+      <w:hyperlink w:anchor="_Toc164926766" w:history="1">
+        <w:r>
+          <w:rPr>
+            <w:rStyle w:val="Hiperesteka"/>
+            <w:noProof/>
+          </w:rPr>
+          <w:t>Produktuak</w:t>
+        </w:r>
+        <w:r>
+          <w:rPr>
+            <w:noProof/>
+            <w:webHidden/>
+          </w:rPr>
+          <w:tab/>
+        </w:r>
+        <w:r>
+          <w:rPr>
+            <w:noProof/>
+            <w:webHidden/>
+          </w:rPr>
+          <w:fldChar w:fldCharType="begin"/>
+        </w:r>
+        <w:r>
+          <w:rPr>
+            <w:noProof/>
+            <w:webHidden/>
+          </w:rPr>
+          <w:instrText xml:space="preserve"> PAGEREF _Toc164926766 \h </w:instrText>
+        </w:r>
+        <w:r>
+          <w:rPr>
+            <w:noProof/>
+            <w:webHidden/>
+          </w:rPr>
+        </w:r>
+        <w:r>
+          <w:rPr>
+            <w:noProof/>
+            <w:webHidden/>
+          </w:rPr>
+          <w:fldChar w:fldCharType="separate"/>
+        </w:r>
+        <w:r>
+          <w:rPr>
+            <w:noProof/>
+            <w:webHidden/>
+          </w:rPr>
+          <w:t>7</w:t>
+        </w:r>
+        <w:r>
+          <w:rPr>
+            <w:noProof/>
+            <w:webHidden/>
+          </w:rPr>
+          <w:fldChar w:fldCharType="end"/>
+        </w:r>
+      </w:hyperlink>
     </w:p>
     <w:p>
       <w:pPr>
@@ -612,27 +1043,917 @@
         </w:rPr>
       </w:pPr>
       <w:r>
+        <w:fldChar w:fldCharType="end"/>
+      </w:r>
+      <w:r>
         <w:br w:type="page"/>
       </w:r>
+      <w:bookmarkStart w:id="1" w:name="_GoBack"/>
+      <w:bookmarkEnd w:id="1"/>
     </w:p>
     <w:p>
       <w:pPr>
         <w:pStyle w:val="1izenburua"/>
-      </w:pPr>
+        <w:rPr>
+          <w:noProof/>
+        </w:rPr>
+      </w:pPr>
+      <w:bookmarkStart w:id="2" w:name="_Toc164926762"/>
       <w:r>
         <w:lastRenderedPageBreak/>
         <w:t>Irudien aurkibide</w:t>
       </w:r>
+      <w:bookmarkEnd w:id="2"/>
+      <w:r>
+        <w:fldChar w:fldCharType="begin"/>
+      </w:r>
+      <w:r>
+        <w:instrText xml:space="preserve"> TOC \h \z \c "Irudia" </w:instrText>
+      </w:r>
+      <w:r>
+        <w:fldChar w:fldCharType="separate"/>
+      </w:r>
+    </w:p>
+    <w:p>
+      <w:pPr>
+        <w:pStyle w:val="Irudienaurkibidea"/>
+        <w:tabs>
+          <w:tab w:val="right" w:leader="dot" w:pos="8494"/>
+        </w:tabs>
+        <w:rPr>
+          <w:rFonts w:eastAsiaTheme="minorEastAsia"/>
+          <w:noProof/>
+          <w:lang w:val="es-ES" w:eastAsia="es-ES"/>
+        </w:rPr>
+      </w:pPr>
+      <w:hyperlink w:anchor="_Toc164926727" w:history="1">
+        <w:r>
+          <w:rPr>
+            <w:rStyle w:val="Hiperesteka"/>
+            <w:noProof/>
+          </w:rPr>
+          <w:t>Irudia 1- Display nagusia.</w:t>
+        </w:r>
+        <w:r>
+          <w:rPr>
+            <w:noProof/>
+            <w:webHidden/>
+          </w:rPr>
+          <w:tab/>
+        </w:r>
+        <w:r>
+          <w:rPr>
+            <w:noProof/>
+            <w:webHidden/>
+          </w:rPr>
+          <w:fldChar w:fldCharType="begin"/>
+        </w:r>
+        <w:r>
+          <w:rPr>
+            <w:noProof/>
+            <w:webHidden/>
+          </w:rPr>
+          <w:instrText xml:space="preserve"> PAGEREF _Toc164926727 \h </w:instrText>
+        </w:r>
+        <w:r>
+          <w:rPr>
+            <w:noProof/>
+            <w:webHidden/>
+          </w:rPr>
+        </w:r>
+        <w:r>
+          <w:rPr>
+            <w:noProof/>
+            <w:webHidden/>
+          </w:rPr>
+          <w:fldChar w:fldCharType="separate"/>
+        </w:r>
+        <w:r>
+          <w:rPr>
+            <w:noProof/>
+            <w:webHidden/>
+          </w:rPr>
+          <w:t>3</w:t>
+        </w:r>
+        <w:r>
+          <w:rPr>
+            <w:noProof/>
+            <w:webHidden/>
+          </w:rPr>
+          <w:fldChar w:fldCharType="end"/>
+        </w:r>
+      </w:hyperlink>
+    </w:p>
+    <w:p>
+      <w:pPr>
+        <w:pStyle w:val="Irudienaurkibidea"/>
+        <w:tabs>
+          <w:tab w:val="right" w:leader="dot" w:pos="8494"/>
+        </w:tabs>
+        <w:rPr>
+          <w:rFonts w:eastAsiaTheme="minorEastAsia"/>
+          <w:noProof/>
+          <w:lang w:val="es-ES" w:eastAsia="es-ES"/>
+        </w:rPr>
+      </w:pPr>
+      <w:hyperlink w:anchor="_Toc164926728" w:history="1">
+        <w:r>
+          <w:rPr>
+            <w:rStyle w:val="Hiperesteka"/>
+            <w:noProof/>
+          </w:rPr>
+          <w:t>Irudia 2- Erregistratu botoia.</w:t>
+        </w:r>
+        <w:r>
+          <w:rPr>
+            <w:noProof/>
+            <w:webHidden/>
+          </w:rPr>
+          <w:tab/>
+        </w:r>
+        <w:r>
+          <w:rPr>
+            <w:noProof/>
+            <w:webHidden/>
+          </w:rPr>
+          <w:fldChar w:fldCharType="begin"/>
+        </w:r>
+        <w:r>
+          <w:rPr>
+            <w:noProof/>
+            <w:webHidden/>
+          </w:rPr>
+          <w:instrText xml:space="preserve"> PAGEREF _Toc164926728 \h </w:instrText>
+        </w:r>
+        <w:r>
+          <w:rPr>
+            <w:noProof/>
+            <w:webHidden/>
+          </w:rPr>
+        </w:r>
+        <w:r>
+          <w:rPr>
+            <w:noProof/>
+            <w:webHidden/>
+          </w:rPr>
+          <w:fldChar w:fldCharType="separate"/>
+        </w:r>
+        <w:r>
+          <w:rPr>
+            <w:noProof/>
+            <w:webHidden/>
+          </w:rPr>
+          <w:t>4</w:t>
+        </w:r>
+        <w:r>
+          <w:rPr>
+            <w:noProof/>
+            <w:webHidden/>
+          </w:rPr>
+          <w:fldChar w:fldCharType="end"/>
+        </w:r>
+      </w:hyperlink>
+    </w:p>
+    <w:p>
+      <w:pPr>
+        <w:pStyle w:val="Irudienaurkibidea"/>
+        <w:tabs>
+          <w:tab w:val="right" w:leader="dot" w:pos="8494"/>
+        </w:tabs>
+        <w:rPr>
+          <w:rFonts w:eastAsiaTheme="minorEastAsia"/>
+          <w:noProof/>
+          <w:lang w:val="es-ES" w:eastAsia="es-ES"/>
+        </w:rPr>
+      </w:pPr>
+      <w:hyperlink w:anchor="_Toc164926729" w:history="1">
+        <w:r>
+          <w:rPr>
+            <w:rStyle w:val="Hiperesteka"/>
+            <w:noProof/>
+          </w:rPr>
+          <w:t>Irudia 3- Erregistratu display-a.</w:t>
+        </w:r>
+        <w:r>
+          <w:rPr>
+            <w:noProof/>
+            <w:webHidden/>
+          </w:rPr>
+          <w:tab/>
+        </w:r>
+        <w:r>
+          <w:rPr>
+            <w:noProof/>
+            <w:webHidden/>
+          </w:rPr>
+          <w:fldChar w:fldCharType="begin"/>
+        </w:r>
+        <w:r>
+          <w:rPr>
+            <w:noProof/>
+            <w:webHidden/>
+          </w:rPr>
+          <w:instrText xml:space="preserve"> PAGEREF _Toc164926729 \h </w:instrText>
+        </w:r>
+        <w:r>
+          <w:rPr>
+            <w:noProof/>
+            <w:webHidden/>
+          </w:rPr>
+        </w:r>
+        <w:r>
+          <w:rPr>
+            <w:noProof/>
+            <w:webHidden/>
+          </w:rPr>
+          <w:fldChar w:fldCharType="separate"/>
+        </w:r>
+        <w:r>
+          <w:rPr>
+            <w:noProof/>
+            <w:webHidden/>
+          </w:rPr>
+          <w:t>4</w:t>
+        </w:r>
+        <w:r>
+          <w:rPr>
+            <w:noProof/>
+            <w:webHidden/>
+          </w:rPr>
+          <w:fldChar w:fldCharType="end"/>
+        </w:r>
+      </w:hyperlink>
+    </w:p>
+    <w:p>
+      <w:pPr>
+        <w:pStyle w:val="Irudienaurkibidea"/>
+        <w:tabs>
+          <w:tab w:val="right" w:leader="dot" w:pos="8494"/>
+        </w:tabs>
+        <w:rPr>
+          <w:rFonts w:eastAsiaTheme="minorEastAsia"/>
+          <w:noProof/>
+          <w:lang w:val="es-ES" w:eastAsia="es-ES"/>
+        </w:rPr>
+      </w:pPr>
+      <w:hyperlink w:anchor="_Toc164926730" w:history="1">
+        <w:r>
+          <w:rPr>
+            <w:rStyle w:val="Hiperesteka"/>
+            <w:noProof/>
+          </w:rPr>
+          <w:t>Irudia 4- Login botoia.</w:t>
+        </w:r>
+        <w:r>
+          <w:rPr>
+            <w:noProof/>
+            <w:webHidden/>
+          </w:rPr>
+          <w:tab/>
+        </w:r>
+        <w:r>
+          <w:rPr>
+            <w:noProof/>
+            <w:webHidden/>
+          </w:rPr>
+          <w:fldChar w:fldCharType="begin"/>
+        </w:r>
+        <w:r>
+          <w:rPr>
+            <w:noProof/>
+            <w:webHidden/>
+          </w:rPr>
+          <w:instrText xml:space="preserve"> PAGEREF _Toc164926730 \h </w:instrText>
+        </w:r>
+        <w:r>
+          <w:rPr>
+            <w:noProof/>
+            <w:webHidden/>
+          </w:rPr>
+        </w:r>
+        <w:r>
+          <w:rPr>
+            <w:noProof/>
+            <w:webHidden/>
+          </w:rPr>
+          <w:fldChar w:fldCharType="separate"/>
+        </w:r>
+        <w:r>
+          <w:rPr>
+            <w:noProof/>
+            <w:webHidden/>
+          </w:rPr>
+          <w:t>5</w:t>
+        </w:r>
+        <w:r>
+          <w:rPr>
+            <w:noProof/>
+            <w:webHidden/>
+          </w:rPr>
+          <w:fldChar w:fldCharType="end"/>
+        </w:r>
+      </w:hyperlink>
+    </w:p>
+    <w:p>
+      <w:pPr>
+        <w:pStyle w:val="Irudienaurkibidea"/>
+        <w:tabs>
+          <w:tab w:val="right" w:leader="dot" w:pos="8494"/>
+        </w:tabs>
+        <w:rPr>
+          <w:rFonts w:eastAsiaTheme="minorEastAsia"/>
+          <w:noProof/>
+          <w:lang w:val="es-ES" w:eastAsia="es-ES"/>
+        </w:rPr>
+      </w:pPr>
+      <w:hyperlink w:anchor="_Toc164926731" w:history="1">
+        <w:r>
+          <w:rPr>
+            <w:rStyle w:val="Hiperesteka"/>
+            <w:noProof/>
+          </w:rPr>
+          <w:t>Irudia 5- Login display-a.</w:t>
+        </w:r>
+        <w:r>
+          <w:rPr>
+            <w:noProof/>
+            <w:webHidden/>
+          </w:rPr>
+          <w:tab/>
+        </w:r>
+        <w:r>
+          <w:rPr>
+            <w:noProof/>
+            <w:webHidden/>
+          </w:rPr>
+          <w:fldChar w:fldCharType="begin"/>
+        </w:r>
+        <w:r>
+          <w:rPr>
+            <w:noProof/>
+            <w:webHidden/>
+          </w:rPr>
+          <w:instrText xml:space="preserve"> PAGEREF _Toc164926731 \h </w:instrText>
+        </w:r>
+        <w:r>
+          <w:rPr>
+            <w:noProof/>
+            <w:webHidden/>
+          </w:rPr>
+        </w:r>
+        <w:r>
+          <w:rPr>
+            <w:noProof/>
+            <w:webHidden/>
+          </w:rPr>
+          <w:fldChar w:fldCharType="separate"/>
+        </w:r>
+        <w:r>
+          <w:rPr>
+            <w:noProof/>
+            <w:webHidden/>
+          </w:rPr>
+          <w:t>5</w:t>
+        </w:r>
+        <w:r>
+          <w:rPr>
+            <w:noProof/>
+            <w:webHidden/>
+          </w:rPr>
+          <w:fldChar w:fldCharType="end"/>
+        </w:r>
+      </w:hyperlink>
+    </w:p>
+    <w:p>
+      <w:pPr>
+        <w:pStyle w:val="Irudienaurkibidea"/>
+        <w:tabs>
+          <w:tab w:val="right" w:leader="dot" w:pos="8494"/>
+        </w:tabs>
+        <w:rPr>
+          <w:rFonts w:eastAsiaTheme="minorEastAsia"/>
+          <w:noProof/>
+          <w:lang w:val="es-ES" w:eastAsia="es-ES"/>
+        </w:rPr>
+      </w:pPr>
+      <w:hyperlink w:anchor="_Toc164926732" w:history="1">
+        <w:r>
+          <w:rPr>
+            <w:rStyle w:val="Hiperesteka"/>
+            <w:noProof/>
+          </w:rPr>
+          <w:t>Irudia 6- Login display-a.</w:t>
+        </w:r>
+        <w:r>
+          <w:rPr>
+            <w:noProof/>
+            <w:webHidden/>
+          </w:rPr>
+          <w:tab/>
+        </w:r>
+        <w:r>
+          <w:rPr>
+            <w:noProof/>
+            <w:webHidden/>
+          </w:rPr>
+          <w:fldChar w:fldCharType="begin"/>
+        </w:r>
+        <w:r>
+          <w:rPr>
+            <w:noProof/>
+            <w:webHidden/>
+          </w:rPr>
+          <w:instrText xml:space="preserve"> PAGEREF _Toc164926732 \h </w:instrText>
+        </w:r>
+        <w:r>
+          <w:rPr>
+            <w:noProof/>
+            <w:webHidden/>
+          </w:rPr>
+        </w:r>
+        <w:r>
+          <w:rPr>
+            <w:noProof/>
+            <w:webHidden/>
+          </w:rPr>
+          <w:fldChar w:fldCharType="separate"/>
+        </w:r>
+        <w:r>
+          <w:rPr>
+            <w:noProof/>
+            <w:webHidden/>
+          </w:rPr>
+          <w:t>6</w:t>
+        </w:r>
+        <w:r>
+          <w:rPr>
+            <w:noProof/>
+            <w:webHidden/>
+          </w:rPr>
+          <w:fldChar w:fldCharType="end"/>
+        </w:r>
+      </w:hyperlink>
+    </w:p>
+    <w:p>
+      <w:pPr>
+        <w:pStyle w:val="Irudienaurkibidea"/>
+        <w:tabs>
+          <w:tab w:val="right" w:leader="dot" w:pos="8494"/>
+        </w:tabs>
+        <w:rPr>
+          <w:rFonts w:eastAsiaTheme="minorEastAsia"/>
+          <w:noProof/>
+          <w:lang w:val="es-ES" w:eastAsia="es-ES"/>
+        </w:rPr>
+      </w:pPr>
+      <w:hyperlink w:anchor="_Toc164926733" w:history="1">
+        <w:r>
+          <w:rPr>
+            <w:rStyle w:val="Hiperesteka"/>
+            <w:noProof/>
+          </w:rPr>
+          <w:t>Irudia 7- Login display-a.</w:t>
+        </w:r>
+        <w:r>
+          <w:rPr>
+            <w:noProof/>
+            <w:webHidden/>
+          </w:rPr>
+          <w:tab/>
+        </w:r>
+        <w:r>
+          <w:rPr>
+            <w:noProof/>
+            <w:webHidden/>
+          </w:rPr>
+          <w:fldChar w:fldCharType="begin"/>
+        </w:r>
+        <w:r>
+          <w:rPr>
+            <w:noProof/>
+            <w:webHidden/>
+          </w:rPr>
+          <w:instrText xml:space="preserve"> PAGEREF _Toc164926733 \h </w:instrText>
+        </w:r>
+        <w:r>
+          <w:rPr>
+            <w:noProof/>
+            <w:webHidden/>
+          </w:rPr>
+        </w:r>
+        <w:r>
+          <w:rPr>
+            <w:noProof/>
+            <w:webHidden/>
+          </w:rPr>
+          <w:fldChar w:fldCharType="separate"/>
+        </w:r>
+        <w:r>
+          <w:rPr>
+            <w:noProof/>
+            <w:webHidden/>
+          </w:rPr>
+          <w:t>6</w:t>
+        </w:r>
+        <w:r>
+          <w:rPr>
+            <w:noProof/>
+            <w:webHidden/>
+          </w:rPr>
+          <w:fldChar w:fldCharType="end"/>
+        </w:r>
+      </w:hyperlink>
+    </w:p>
+    <w:p>
+      <w:pPr>
+        <w:pStyle w:val="Irudienaurkibidea"/>
+        <w:tabs>
+          <w:tab w:val="right" w:leader="dot" w:pos="8494"/>
+        </w:tabs>
+        <w:rPr>
+          <w:rFonts w:eastAsiaTheme="minorEastAsia"/>
+          <w:noProof/>
+          <w:lang w:val="es-ES" w:eastAsia="es-ES"/>
+        </w:rPr>
+      </w:pPr>
+      <w:hyperlink w:anchor="_Toc164926734" w:history="1">
+        <w:r>
+          <w:rPr>
+            <w:rStyle w:val="Hiperesteka"/>
+            <w:noProof/>
+          </w:rPr>
+          <w:t>Irudia 8- Produktuak botoia.</w:t>
+        </w:r>
+        <w:r>
+          <w:rPr>
+            <w:noProof/>
+            <w:webHidden/>
+          </w:rPr>
+          <w:tab/>
+        </w:r>
+        <w:r>
+          <w:rPr>
+            <w:noProof/>
+            <w:webHidden/>
+          </w:rPr>
+          <w:fldChar w:fldCharType="begin"/>
+        </w:r>
+        <w:r>
+          <w:rPr>
+            <w:noProof/>
+            <w:webHidden/>
+          </w:rPr>
+          <w:instrText xml:space="preserve"> PAGEREF _Toc164926734 \h </w:instrText>
+        </w:r>
+        <w:r>
+          <w:rPr>
+            <w:noProof/>
+            <w:webHidden/>
+          </w:rPr>
+        </w:r>
+        <w:r>
+          <w:rPr>
+            <w:noProof/>
+            <w:webHidden/>
+          </w:rPr>
+          <w:fldChar w:fldCharType="separate"/>
+        </w:r>
+        <w:r>
+          <w:rPr>
+            <w:noProof/>
+            <w:webHidden/>
+          </w:rPr>
+          <w:t>7</w:t>
+        </w:r>
+        <w:r>
+          <w:rPr>
+            <w:noProof/>
+            <w:webHidden/>
+          </w:rPr>
+          <w:fldChar w:fldCharType="end"/>
+        </w:r>
+      </w:hyperlink>
+    </w:p>
+    <w:p>
+      <w:pPr>
+        <w:pStyle w:val="Irudienaurkibidea"/>
+        <w:tabs>
+          <w:tab w:val="right" w:leader="dot" w:pos="8494"/>
+        </w:tabs>
+        <w:rPr>
+          <w:rFonts w:eastAsiaTheme="minorEastAsia"/>
+          <w:noProof/>
+          <w:lang w:val="es-ES" w:eastAsia="es-ES"/>
+        </w:rPr>
+      </w:pPr>
+      <w:hyperlink w:anchor="_Toc164926735" w:history="1">
+        <w:r>
+          <w:rPr>
+            <w:rStyle w:val="Hiperesteka"/>
+            <w:noProof/>
+          </w:rPr>
+          <w:t>Irudia 9- Produktuak menua.</w:t>
+        </w:r>
+        <w:r>
+          <w:rPr>
+            <w:noProof/>
+            <w:webHidden/>
+          </w:rPr>
+          <w:tab/>
+        </w:r>
+        <w:r>
+          <w:rPr>
+            <w:noProof/>
+            <w:webHidden/>
+          </w:rPr>
+          <w:fldChar w:fldCharType="begin"/>
+        </w:r>
+        <w:r>
+          <w:rPr>
+            <w:noProof/>
+            <w:webHidden/>
+          </w:rPr>
+          <w:instrText xml:space="preserve"> PAGEREF _Toc164926735 \h </w:instrText>
+        </w:r>
+        <w:r>
+          <w:rPr>
+            <w:noProof/>
+            <w:webHidden/>
+          </w:rPr>
+        </w:r>
+        <w:r>
+          <w:rPr>
+            <w:noProof/>
+            <w:webHidden/>
+          </w:rPr>
+          <w:fldChar w:fldCharType="separate"/>
+        </w:r>
+        <w:r>
+          <w:rPr>
+            <w:noProof/>
+            <w:webHidden/>
+          </w:rPr>
+          <w:t>7</w:t>
+        </w:r>
+        <w:r>
+          <w:rPr>
+            <w:noProof/>
+            <w:webHidden/>
+          </w:rPr>
+          <w:fldChar w:fldCharType="end"/>
+        </w:r>
+      </w:hyperlink>
+    </w:p>
+    <w:p>
+      <w:pPr>
+        <w:pStyle w:val="Irudienaurkibidea"/>
+        <w:tabs>
+          <w:tab w:val="right" w:leader="dot" w:pos="8494"/>
+        </w:tabs>
+        <w:rPr>
+          <w:rFonts w:eastAsiaTheme="minorEastAsia"/>
+          <w:noProof/>
+          <w:lang w:val="es-ES" w:eastAsia="es-ES"/>
+        </w:rPr>
+      </w:pPr>
+      <w:hyperlink w:anchor="_Toc164926736" w:history="1">
+        <w:r>
+          <w:rPr>
+            <w:rStyle w:val="Hiperesteka"/>
+            <w:noProof/>
+          </w:rPr>
+          <w:t>Irudia 10- Eztiak taula.</w:t>
+        </w:r>
+        <w:r>
+          <w:rPr>
+            <w:noProof/>
+            <w:webHidden/>
+          </w:rPr>
+          <w:tab/>
+        </w:r>
+        <w:r>
+          <w:rPr>
+            <w:noProof/>
+            <w:webHidden/>
+          </w:rPr>
+          <w:fldChar w:fldCharType="begin"/>
+        </w:r>
+        <w:r>
+          <w:rPr>
+            <w:noProof/>
+            <w:webHidden/>
+          </w:rPr>
+          <w:instrText xml:space="preserve"> PAGEREF _Toc164926736 \h </w:instrText>
+        </w:r>
+        <w:r>
+          <w:rPr>
+            <w:noProof/>
+            <w:webHidden/>
+          </w:rPr>
+        </w:r>
+        <w:r>
+          <w:rPr>
+            <w:noProof/>
+            <w:webHidden/>
+          </w:rPr>
+          <w:fldChar w:fldCharType="separate"/>
+        </w:r>
+        <w:r>
+          <w:rPr>
+            <w:noProof/>
+            <w:webHidden/>
+          </w:rPr>
+          <w:t>8</w:t>
+        </w:r>
+        <w:r>
+          <w:rPr>
+            <w:noProof/>
+            <w:webHidden/>
+          </w:rPr>
+          <w:fldChar w:fldCharType="end"/>
+        </w:r>
+      </w:hyperlink>
+    </w:p>
+    <w:p>
+      <w:pPr>
+        <w:pStyle w:val="Irudienaurkibidea"/>
+        <w:tabs>
+          <w:tab w:val="right" w:leader="dot" w:pos="8494"/>
+        </w:tabs>
+        <w:rPr>
+          <w:rFonts w:eastAsiaTheme="minorEastAsia"/>
+          <w:noProof/>
+          <w:lang w:val="es-ES" w:eastAsia="es-ES"/>
+        </w:rPr>
+      </w:pPr>
+      <w:hyperlink w:anchor="_Toc164926737" w:history="1">
+        <w:r>
+          <w:rPr>
+            <w:rStyle w:val="Hiperesteka"/>
+            <w:noProof/>
+          </w:rPr>
+          <w:t>Irudia 11- Materialak taula.</w:t>
+        </w:r>
+        <w:r>
+          <w:rPr>
+            <w:noProof/>
+            <w:webHidden/>
+          </w:rPr>
+          <w:tab/>
+        </w:r>
+        <w:r>
+          <w:rPr>
+            <w:noProof/>
+            <w:webHidden/>
+          </w:rPr>
+          <w:fldChar w:fldCharType="begin"/>
+        </w:r>
+        <w:r>
+          <w:rPr>
+            <w:noProof/>
+            <w:webHidden/>
+          </w:rPr>
+          <w:instrText xml:space="preserve"> PAGEREF _Toc164926737 \h </w:instrText>
+        </w:r>
+        <w:r>
+          <w:rPr>
+            <w:noProof/>
+            <w:webHidden/>
+          </w:rPr>
+        </w:r>
+        <w:r>
+          <w:rPr>
+            <w:noProof/>
+            <w:webHidden/>
+          </w:rPr>
+          <w:fldChar w:fldCharType="separate"/>
+        </w:r>
+        <w:r>
+          <w:rPr>
+            <w:noProof/>
+            <w:webHidden/>
+          </w:rPr>
+          <w:t>8</w:t>
+        </w:r>
+        <w:r>
+          <w:rPr>
+            <w:noProof/>
+            <w:webHidden/>
+          </w:rPr>
+          <w:fldChar w:fldCharType="end"/>
+        </w:r>
+      </w:hyperlink>
+    </w:p>
+    <w:p>
+      <w:pPr>
+        <w:pStyle w:val="Irudienaurkibidea"/>
+        <w:tabs>
+          <w:tab w:val="right" w:leader="dot" w:pos="8494"/>
+        </w:tabs>
+        <w:rPr>
+          <w:rFonts w:eastAsiaTheme="minorEastAsia"/>
+          <w:noProof/>
+          <w:lang w:val="es-ES" w:eastAsia="es-ES"/>
+        </w:rPr>
+      </w:pPr>
+      <w:hyperlink w:anchor="_Toc164926738" w:history="1">
+        <w:r>
+          <w:rPr>
+            <w:rStyle w:val="Hiperesteka"/>
+            <w:noProof/>
+          </w:rPr>
+          <w:t>Irudia 12- Beste batzuk taula.</w:t>
+        </w:r>
+        <w:r>
+          <w:rPr>
+            <w:noProof/>
+            <w:webHidden/>
+          </w:rPr>
+          <w:tab/>
+        </w:r>
+        <w:r>
+          <w:rPr>
+            <w:noProof/>
+            <w:webHidden/>
+          </w:rPr>
+          <w:fldChar w:fldCharType="begin"/>
+        </w:r>
+        <w:r>
+          <w:rPr>
+            <w:noProof/>
+            <w:webHidden/>
+          </w:rPr>
+          <w:instrText xml:space="preserve"> PAGEREF _Toc164926738 \h </w:instrText>
+        </w:r>
+        <w:r>
+          <w:rPr>
+            <w:noProof/>
+            <w:webHidden/>
+          </w:rPr>
+        </w:r>
+        <w:r>
+          <w:rPr>
+            <w:noProof/>
+            <w:webHidden/>
+          </w:rPr>
+          <w:fldChar w:fldCharType="separate"/>
+        </w:r>
+        <w:r>
+          <w:rPr>
+            <w:noProof/>
+            <w:webHidden/>
+          </w:rPr>
+          <w:t>9</w:t>
+        </w:r>
+        <w:r>
+          <w:rPr>
+            <w:noProof/>
+            <w:webHidden/>
+          </w:rPr>
+          <w:fldChar w:fldCharType="end"/>
+        </w:r>
+      </w:hyperlink>
+    </w:p>
+    <w:p>
+      <w:pPr>
+        <w:pStyle w:val="1izenburua"/>
+      </w:pPr>
+      <w:r>
+        <w:fldChar w:fldCharType="end"/>
+      </w:r>
+    </w:p>
+    <w:p>
+      <w:pPr>
+        <w:rPr>
+          <w:rFonts w:asciiTheme="majorHAnsi" w:eastAsiaTheme="majorEastAsia" w:hAnsiTheme="majorHAnsi" w:cstheme="majorBidi"/>
+          <w:color w:val="2E74B5" w:themeColor="accent1" w:themeShade="BF"/>
+          <w:sz w:val="32"/>
+          <w:szCs w:val="32"/>
+        </w:rPr>
+      </w:pPr>
+      <w:r>
+        <w:br w:type="page"/>
+      </w:r>
+    </w:p>
+    <w:p>
+      <w:pPr>
+        <w:pStyle w:val="1izenburua"/>
+      </w:pPr>
+      <w:bookmarkStart w:id="3" w:name="_Toc164926763"/>
+      <w:proofErr w:type="spellStart"/>
+      <w:r>
+        <w:lastRenderedPageBreak/>
+        <w:t>Display</w:t>
+      </w:r>
+      <w:proofErr w:type="spellEnd"/>
+      <w:r>
+        <w:t xml:space="preserve"> nagusia.</w:t>
+      </w:r>
+      <w:bookmarkEnd w:id="3"/>
     </w:p>
     <w:p/>
     <w:p>
       <w:r>
-        <w:br w:type="page"/>
-      </w:r>
-    </w:p>
-    <w:p>
-      <w:r>
-        <w:lastRenderedPageBreak/>
         <w:t>Aplikazioan sartzerakoan hurrengoko interfazea pantailaratuko da.</w:t>
       </w:r>
       <w:r>
@@ -643,6 +1964,9 @@
       </w:r>
     </w:p>
     <w:p>
+      <w:pPr>
+        <w:keepNext/>
+      </w:pPr>
       <w:r>
         <w:rPr>
           <w:noProof/>
@@ -664,7 +1988,7 @@
                     <pic:cNvPicPr/>
                   </pic:nvPicPr>
                   <pic:blipFill>
-                    <a:blip r:embed="rId6"/>
+                    <a:blip r:embed="rId7"/>
                     <a:stretch>
                       <a:fillRect/>
                     </a:stretch>
@@ -685,15 +2009,56 @@
         </w:drawing>
       </w:r>
     </w:p>
+    <w:p>
+      <w:pPr>
+        <w:pStyle w:val="Epigrafea"/>
+      </w:pPr>
+      <w:bookmarkStart w:id="4" w:name="_Toc164926727"/>
+      <w:r>
+        <w:t xml:space="preserve">Irudia </w:t>
+      </w:r>
+      <w:r>
+        <w:fldChar w:fldCharType="begin"/>
+      </w:r>
+      <w:r>
+        <w:instrText xml:space="preserve"> SEQ Irudia \* ARABIC </w:instrText>
+      </w:r>
+      <w:r>
+        <w:fldChar w:fldCharType="separate"/>
+      </w:r>
+      <w:r>
+        <w:rPr>
+          <w:noProof/>
+        </w:rPr>
+        <w:t>1</w:t>
+      </w:r>
+      <w:r>
+        <w:fldChar w:fldCharType="end"/>
+      </w:r>
+      <w:r>
+        <w:t xml:space="preserve">- </w:t>
+      </w:r>
+      <w:proofErr w:type="spellStart"/>
+      <w:r>
+        <w:t>Display</w:t>
+      </w:r>
+      <w:proofErr w:type="spellEnd"/>
+      <w:r>
+        <w:t xml:space="preserve"> nagusia.</w:t>
+      </w:r>
+      <w:bookmarkEnd w:id="4"/>
+    </w:p>
     <w:p/>
     <w:p/>
     <w:p>
       <w:pPr>
         <w:pStyle w:val="2izenburua"/>
       </w:pPr>
+      <w:bookmarkStart w:id="5" w:name="_Toc164926764"/>
       <w:r>
         <w:t>Erregistratu</w:t>
       </w:r>
+      <w:bookmarkEnd w:id="5"/>
     </w:p>
     <w:p/>
     <w:p>
@@ -711,6 +2076,9 @@
       </w:r>
     </w:p>
     <w:p>
+      <w:pPr>
+        <w:keepNext/>
+      </w:pPr>
       <w:r>
         <w:rPr>
           <w:noProof/>
@@ -787,6 +2155,10 @@
         </mc:AlternateContent>
       </w:r>
       <w:r>
+        <w:rPr>
+          <w:noProof/>
+          <w:lang w:val="es-ES" w:eastAsia="es-ES"/>
+        </w:rPr>
         <w:drawing>
           <wp:inline distT="0" distB="0" distL="0" distR="0" wp14:anchorId="741EA283" wp14:editId="7FB5852E">
             <wp:extent cx="5400040" cy="2620645"/>
@@ -803,7 +2175,7 @@
                     <pic:cNvPicPr/>
                   </pic:nvPicPr>
                   <pic:blipFill>
-                    <a:blip r:embed="rId7"/>
+                    <a:blip r:embed="rId8"/>
                     <a:stretch>
                       <a:fillRect/>
                     </a:stretch>
@@ -825,6 +2197,37 @@
       </w:r>
     </w:p>
     <w:p>
+      <w:pPr>
+        <w:pStyle w:val="Epigrafea"/>
+      </w:pPr>
+      <w:bookmarkStart w:id="6" w:name="_Toc164926728"/>
+      <w:r>
+        <w:t xml:space="preserve">Irudia </w:t>
+      </w:r>
+      <w:r>
+        <w:fldChar w:fldCharType="begin"/>
+      </w:r>
+      <w:r>
+        <w:instrText xml:space="preserve"> SEQ Irudia \* ARABIC </w:instrText>
+      </w:r>
+      <w:r>
+        <w:fldChar w:fldCharType="separate"/>
+      </w:r>
+      <w:r>
+        <w:rPr>
+          <w:noProof/>
+        </w:rPr>
+        <w:t>2</w:t>
+      </w:r>
+      <w:r>
+        <w:fldChar w:fldCharType="end"/>
+      </w:r>
+      <w:r>
+        <w:t>- Erregistratu botoia.</w:t>
+      </w:r>
+      <w:bookmarkEnd w:id="6"/>
+    </w:p>
+    <w:p>
       <w:r>
         <w:t xml:space="preserve"> Bertan klikatzerakoan beste </w:t>
       </w:r>
@@ -838,6 +2241,9 @@
       </w:r>
     </w:p>
     <w:p>
+      <w:pPr>
+        <w:keepNext/>
+      </w:pPr>
       <w:r>
         <w:rPr>
           <w:noProof/>
@@ -860,7 +2266,7 @@
                     <pic:cNvPicPr/>
                   </pic:nvPicPr>
                   <pic:blipFill>
-                    <a:blip r:embed="rId8"/>
+                    <a:blip r:embed="rId9"/>
                     <a:stretch>
                       <a:fillRect/>
                     </a:stretch>
@@ -880,6 +2286,47 @@
           </wp:inline>
         </w:drawing>
       </w:r>
+    </w:p>
+    <w:p>
+      <w:pPr>
+        <w:pStyle w:val="Epigrafea"/>
+      </w:pPr>
+      <w:bookmarkStart w:id="7" w:name="_Toc164926729"/>
+      <w:r>
+        <w:t xml:space="preserve">Irudia </w:t>
+      </w:r>
+      <w:r>
+        <w:fldChar w:fldCharType="begin"/>
+      </w:r>
+      <w:r>
+        <w:instrText xml:space="preserve"> SEQ Irudia \* ARABIC </w:instrText>
+      </w:r>
+      <w:r>
+        <w:fldChar w:fldCharType="separate"/>
+      </w:r>
+      <w:r>
+        <w:rPr>
+          <w:noProof/>
+        </w:rPr>
+        <w:t>3</w:t>
+      </w:r>
+      <w:r>
+        <w:fldChar w:fldCharType="end"/>
+      </w:r>
+      <w:r>
+        <w:t xml:space="preserve">- Erregistratu </w:t>
+      </w:r>
+      <w:proofErr w:type="spellStart"/>
+      <w:r>
+        <w:t>display</w:t>
+      </w:r>
+      <w:proofErr w:type="spellEnd"/>
+      <w:r>
+        <w:t>-a.</w:t>
+      </w:r>
+      <w:bookmarkEnd w:id="7"/>
+    </w:p>
+    <w:p>
       <w:r>
         <w:t xml:space="preserve"> </w:t>
       </w:r>
@@ -932,10 +2379,12 @@
       <w:pPr>
         <w:pStyle w:val="2izenburua"/>
       </w:pPr>
+      <w:bookmarkStart w:id="8" w:name="_Toc164926765"/>
       <w:proofErr w:type="spellStart"/>
       <w:r>
         <w:t>LogIn</w:t>
       </w:r>
+      <w:bookmarkEnd w:id="8"/>
       <w:proofErr w:type="spellEnd"/>
     </w:p>
     <w:p/>
@@ -946,10 +2395,21 @@
       </w:r>
       <w:proofErr w:type="spellEnd"/>
       <w:r>
-        <w:t xml:space="preserve"> dagoen beste botoia log in botoia izango da. </w:t>
-      </w:r>
-    </w:p>
-    <w:p>
+        <w:t xml:space="preserve"> dagoen beste botoia </w:t>
+      </w:r>
+      <w:proofErr w:type="spellStart"/>
+      <w:r>
+        <w:t>login</w:t>
+      </w:r>
+      <w:proofErr w:type="spellEnd"/>
+      <w:r>
+        <w:t xml:space="preserve"> botoia izango da. </w:t>
+      </w:r>
+    </w:p>
+    <w:p>
+      <w:pPr>
+        <w:keepNext/>
+      </w:pPr>
       <w:r>
         <w:rPr>
           <w:noProof/>
@@ -1026,6 +2486,10 @@
         </mc:AlternateContent>
       </w:r>
       <w:r>
+        <w:rPr>
+          <w:noProof/>
+          <w:lang w:val="es-ES" w:eastAsia="es-ES"/>
+        </w:rPr>
         <w:drawing>
           <wp:inline distT="0" distB="0" distL="0" distR="0" wp14:anchorId="69560922" wp14:editId="24A95CCE">
             <wp:extent cx="5400040" cy="2620645"/>
@@ -1042,7 +2506,7 @@
                     <pic:cNvPicPr/>
                   </pic:nvPicPr>
                   <pic:blipFill>
-                    <a:blip r:embed="rId7"/>
+                    <a:blip r:embed="rId8"/>
                     <a:stretch>
                       <a:fillRect/>
                     </a:stretch>
@@ -1063,6 +2527,45 @@
         </w:drawing>
       </w:r>
     </w:p>
+    <w:p>
+      <w:pPr>
+        <w:pStyle w:val="Epigrafea"/>
+      </w:pPr>
+      <w:bookmarkStart w:id="9" w:name="_Toc164926730"/>
+      <w:r>
+        <w:t xml:space="preserve">Irudia </w:t>
+      </w:r>
+      <w:r>
+        <w:fldChar w:fldCharType="begin"/>
+      </w:r>
+      <w:r>
+        <w:instrText xml:space="preserve"> SEQ Irudia \* ARABIC </w:instrText>
+      </w:r>
+      <w:r>
+        <w:fldChar w:fldCharType="separate"/>
+      </w:r>
+      <w:r>
+        <w:rPr>
+          <w:noProof/>
+        </w:rPr>
+        <w:t>4</w:t>
+      </w:r>
+      <w:r>
+        <w:fldChar w:fldCharType="end"/>
+      </w:r>
+      <w:r>
+        <w:t xml:space="preserve">- </w:t>
+      </w:r>
+      <w:proofErr w:type="spellStart"/>
+      <w:r>
+        <w:t>Login</w:t>
+      </w:r>
+      <w:proofErr w:type="spellEnd"/>
+      <w:r>
+        <w:t xml:space="preserve"> botoia.</w:t>
+      </w:r>
+      <w:bookmarkEnd w:id="9"/>
+    </w:p>
     <w:p/>
     <w:p/>
     <w:p/>
@@ -1087,68 +2590,37 @@
       </w:r>
       <w:proofErr w:type="spellEnd"/>
       <w:r>
+        <w:t>-a</w:t>
+      </w:r>
+      <w:r>
         <w:t xml:space="preserve">, telefonoa edo </w:t>
       </w:r>
       <w:proofErr w:type="spellStart"/>
       <w:r>
-        <w:t>emaila</w:t>
+        <w:t>email</w:t>
       </w:r>
       <w:proofErr w:type="spellEnd"/>
       <w:r>
-        <w:t xml:space="preserve"> eskatuko den. </w:t>
-      </w:r>
-    </w:p>
-    <w:p>
-      <w:r>
+        <w:t>-</w:t>
+      </w:r>
+      <w:r>
+        <w:t xml:space="preserve">a eskatuko den. </w:t>
+      </w:r>
+    </w:p>
+    <w:p>
+      <w:pPr>
+        <w:keepNext/>
+      </w:pPr>
+      <w:r>
+        <w:rPr>
+          <w:noProof/>
+          <w:lang w:val="es-ES" w:eastAsia="es-ES"/>
+        </w:rPr>
         <w:drawing>
           <wp:inline distT="0" distB="0" distL="0" distR="0" wp14:anchorId="51B88BB7" wp14:editId="10523016">
             <wp:extent cx="3648584" cy="2305372"/>
             <wp:effectExtent l="0" t="0" r="0" b="0"/>
             <wp:docPr id="7" name="Irudia 7"/>
-            <wp:cNvGraphicFramePr>
-              <a:graphicFrameLocks xmlns:a="http://schemas.openxmlformats.org/drawingml/2006/main" noChangeAspect="1"/>
-            </wp:cNvGraphicFramePr>
-            <a:graphic xmlns:a="http://schemas.openxmlformats.org/drawingml/2006/main">
-              <a:graphicData uri="http://schemas.openxmlformats.org/drawingml/2006/picture">
-                <pic:pic xmlns:pic="http://schemas.openxmlformats.org/drawingml/2006/picture">
-                  <pic:nvPicPr>
-                    <pic:cNvPr id="1" name=""/>
-                    <pic:cNvPicPr/>
-                  </pic:nvPicPr>
-                  <pic:blipFill>
-                    <a:blip r:embed="rId9"/>
-                    <a:stretch>
-                      <a:fillRect/>
-                    </a:stretch>
-                  </pic:blipFill>
-                  <pic:spPr>
-                    <a:xfrm>
-                      <a:off x="0" y="0"/>
-                      <a:ext cx="3648584" cy="2305372"/>
-                    </a:xfrm>
-                    <a:prstGeom prst="rect">
-                      <a:avLst/>
-                    </a:prstGeom>
-                  </pic:spPr>
-                </pic:pic>
-              </a:graphicData>
-            </a:graphic>
-          </wp:inline>
-        </w:drawing>
-      </w:r>
-    </w:p>
-    <w:p>
-      <w:r>
-        <w:t>Bertan datua sartu ondoren hurrengoa botoiari eman eta pasahitza eskatuko da.</w:t>
-      </w:r>
-    </w:p>
-    <w:p>
-      <w:r>
-        <w:drawing>
-          <wp:inline distT="0" distB="0" distL="0" distR="0" wp14:anchorId="6ACB8889" wp14:editId="66B3CA86">
-            <wp:extent cx="3686689" cy="2295845"/>
-            <wp:effectExtent l="0" t="0" r="9525" b="9525"/>
-            <wp:docPr id="8" name="Irudia 8"/>
             <wp:cNvGraphicFramePr>
               <a:graphicFrameLocks xmlns:a="http://schemas.openxmlformats.org/drawingml/2006/main" noChangeAspect="1"/>
             </wp:cNvGraphicFramePr>
@@ -1168,6 +2640,146 @@
                   <pic:spPr>
                     <a:xfrm>
                       <a:off x="0" y="0"/>
+                      <a:ext cx="3648584" cy="2305372"/>
+                    </a:xfrm>
+                    <a:prstGeom prst="rect">
+                      <a:avLst/>
+                    </a:prstGeom>
+                  </pic:spPr>
+                </pic:pic>
+              </a:graphicData>
+            </a:graphic>
+          </wp:inline>
+        </w:drawing>
+      </w:r>
+    </w:p>
+    <w:p>
+      <w:pPr>
+        <w:pStyle w:val="Epigrafea"/>
+      </w:pPr>
+      <w:bookmarkStart w:id="10" w:name="_Toc164926731"/>
+      <w:r>
+        <w:t xml:space="preserve">Irudia </w:t>
+      </w:r>
+      <w:r>
+        <w:fldChar w:fldCharType="begin"/>
+      </w:r>
+      <w:r>
+        <w:instrText xml:space="preserve"> SEQ Irudia \* ARABIC </w:instrText>
+      </w:r>
+      <w:r>
+        <w:fldChar w:fldCharType="separate"/>
+      </w:r>
+      <w:r>
+        <w:rPr>
+          <w:noProof/>
+        </w:rPr>
+        <w:t>5</w:t>
+      </w:r>
+      <w:r>
+        <w:fldChar w:fldCharType="end"/>
+      </w:r>
+      <w:r>
+        <w:t xml:space="preserve">- </w:t>
+      </w:r>
+      <w:proofErr w:type="spellStart"/>
+      <w:r>
+        <w:t>Login</w:t>
+      </w:r>
+      <w:proofErr w:type="spellEnd"/>
+      <w:r>
+        <w:t xml:space="preserve"> </w:t>
+      </w:r>
+      <w:proofErr w:type="spellStart"/>
+      <w:r>
+        <w:t>display</w:t>
+      </w:r>
+      <w:proofErr w:type="spellEnd"/>
+      <w:r>
+        <w:t>-a.</w:t>
+      </w:r>
+      <w:bookmarkEnd w:id="10"/>
+    </w:p>
+    <w:p>
+      <w:r>
+        <w:t>Bertan datua sartu ondoren hurrengoa botoiari eman eta pasahitza eskatuko da.</w:t>
+      </w:r>
+    </w:p>
+    <w:p>
+      <w:r>
+        <w:t xml:space="preserve">Hau sartu ondoren </w:t>
+      </w:r>
+      <w:proofErr w:type="spellStart"/>
+      <w:r>
+        <w:t>logeatu</w:t>
+      </w:r>
+      <w:proofErr w:type="spellEnd"/>
+      <w:r>
+        <w:t xml:space="preserve"> botoiari eman eta sozioa </w:t>
+      </w:r>
+      <w:proofErr w:type="spellStart"/>
+      <w:r>
+        <w:t>logeatuko</w:t>
+      </w:r>
+      <w:proofErr w:type="spellEnd"/>
+      <w:r>
+        <w:t xml:space="preserve"> da. Bestalde atzera botoiarekin </w:t>
+      </w:r>
+      <w:r>
+        <w:t>aurreko</w:t>
+      </w:r>
+      <w:r>
+        <w:t xml:space="preserve"> </w:t>
+      </w:r>
+      <w:proofErr w:type="spellStart"/>
+      <w:r>
+        <w:t>display</w:t>
+      </w:r>
+      <w:proofErr w:type="spellEnd"/>
+      <w:r>
+        <w:t xml:space="preserve">-era joan al </w:t>
+      </w:r>
+      <w:r>
+        <w:t>Azkenik</w:t>
+      </w:r>
+      <w:r>
+        <w:t xml:space="preserve"> erregistratu botoiarekin, erregistratzeko orria irekiko da.</w:t>
+      </w:r>
+    </w:p>
+    <w:p/>
+    <w:p>
+      <w:pPr>
+        <w:keepNext/>
+      </w:pPr>
+      <w:r>
+        <w:rPr>
+          <w:noProof/>
+          <w:lang w:val="es-ES" w:eastAsia="es-ES"/>
+        </w:rPr>
+        <w:drawing>
+          <wp:inline distT="0" distB="0" distL="0" distR="0" wp14:anchorId="6ACB8889" wp14:editId="66B3CA86">
+            <wp:extent cx="3686689" cy="2295845"/>
+            <wp:effectExtent l="0" t="0" r="9525" b="9525"/>
+            <wp:docPr id="8" name="Irudia 8"/>
+            <wp:cNvGraphicFramePr>
+              <a:graphicFrameLocks xmlns:a="http://schemas.openxmlformats.org/drawingml/2006/main" noChangeAspect="1"/>
+            </wp:cNvGraphicFramePr>
+            <a:graphic xmlns:a="http://schemas.openxmlformats.org/drawingml/2006/main">
+              <a:graphicData uri="http://schemas.openxmlformats.org/drawingml/2006/picture">
+                <pic:pic xmlns:pic="http://schemas.openxmlformats.org/drawingml/2006/picture">
+                  <pic:nvPicPr>
+                    <pic:cNvPr id="1" name=""/>
+                    <pic:cNvPicPr/>
+                  </pic:nvPicPr>
+                  <pic:blipFill>
+                    <a:blip r:embed="rId11"/>
+                    <a:stretch>
+                      <a:fillRect/>
+                    </a:stretch>
+                  </pic:blipFill>
+                  <pic:spPr>
+                    <a:xfrm>
+                      <a:off x="0" y="0"/>
                       <a:ext cx="3686689" cy="2295845"/>
                     </a:xfrm>
                     <a:prstGeom prst="rect">
@@ -1182,33 +2794,146 @@
       </w:r>
     </w:p>
     <w:p>
-      <w:r>
-        <w:t xml:space="preserve">Hau sartu ondoren </w:t>
+      <w:pPr>
+        <w:pStyle w:val="Epigrafea"/>
+      </w:pPr>
+      <w:bookmarkStart w:id="11" w:name="_Toc164926732"/>
+      <w:r>
+        <w:t xml:space="preserve">Irudia </w:t>
+      </w:r>
+      <w:r>
+        <w:fldChar w:fldCharType="begin"/>
+      </w:r>
+      <w:r>
+        <w:instrText xml:space="preserve"> SEQ Irudia \* ARABIC </w:instrText>
+      </w:r>
+      <w:r>
+        <w:fldChar w:fldCharType="separate"/>
+      </w:r>
+      <w:r>
+        <w:rPr>
+          <w:noProof/>
+        </w:rPr>
+        <w:t>6</w:t>
+      </w:r>
+      <w:r>
+        <w:fldChar w:fldCharType="end"/>
+      </w:r>
+      <w:r>
+        <w:t xml:space="preserve">- </w:t>
       </w:r>
       <w:proofErr w:type="spellStart"/>
       <w:r>
-        <w:t>logeatu</w:t>
+        <w:t>Login</w:t>
       </w:r>
       <w:proofErr w:type="spellEnd"/>
       <w:r>
-        <w:t xml:space="preserve"> botoiari eman eta sozioa </w:t>
+        <w:t xml:space="preserve"> </w:t>
       </w:r>
       <w:proofErr w:type="spellStart"/>
       <w:r>
-        <w:t>logeatuko</w:t>
+        <w:t>display</w:t>
       </w:r>
       <w:proofErr w:type="spellEnd"/>
       <w:r>
-        <w:t xml:space="preserve"> da. Bestalde atzera botoiarekin atzeko </w:t>
+        <w:t>-a.</w:t>
+      </w:r>
+      <w:bookmarkEnd w:id="11"/>
+    </w:p>
+    <w:p>
+      <w:r>
+        <w:t>Baina ez bada identifikatzailerik sartzen ezingo da haurrera jarraitu.</w:t>
+      </w:r>
+    </w:p>
+    <w:p>
+      <w:pPr>
+        <w:keepNext/>
+      </w:pPr>
+      <w:r>
+        <w:lastRenderedPageBreak/>
+        <w:drawing>
+          <wp:inline distT="0" distB="0" distL="0" distR="0" wp14:anchorId="1CAF2E13" wp14:editId="3B950A5D">
+            <wp:extent cx="2745810" cy="1718806"/>
+            <wp:effectExtent l="0" t="0" r="0" b="0"/>
+            <wp:docPr id="15" name="Irudia 15"/>
+            <wp:cNvGraphicFramePr>
+              <a:graphicFrameLocks xmlns:a="http://schemas.openxmlformats.org/drawingml/2006/main" noChangeAspect="1"/>
+            </wp:cNvGraphicFramePr>
+            <a:graphic xmlns:a="http://schemas.openxmlformats.org/drawingml/2006/main">
+              <a:graphicData uri="http://schemas.openxmlformats.org/drawingml/2006/picture">
+                <pic:pic xmlns:pic="http://schemas.openxmlformats.org/drawingml/2006/picture">
+                  <pic:nvPicPr>
+                    <pic:cNvPr id="1" name=""/>
+                    <pic:cNvPicPr/>
+                  </pic:nvPicPr>
+                  <pic:blipFill>
+                    <a:blip r:embed="rId12"/>
+                    <a:stretch>
+                      <a:fillRect/>
+                    </a:stretch>
+                  </pic:blipFill>
+                  <pic:spPr>
+                    <a:xfrm>
+                      <a:off x="0" y="0"/>
+                      <a:ext cx="2752327" cy="1722885"/>
+                    </a:xfrm>
+                    <a:prstGeom prst="rect">
+                      <a:avLst/>
+                    </a:prstGeom>
+                  </pic:spPr>
+                </pic:pic>
+              </a:graphicData>
+            </a:graphic>
+          </wp:inline>
+        </w:drawing>
+      </w:r>
+    </w:p>
+    <w:p>
+      <w:pPr>
+        <w:pStyle w:val="Epigrafea"/>
+      </w:pPr>
+      <w:bookmarkStart w:id="12" w:name="_Toc164926733"/>
+      <w:r>
+        <w:t xml:space="preserve">Irudia </w:t>
+      </w:r>
+      <w:r>
+        <w:fldChar w:fldCharType="begin"/>
+      </w:r>
+      <w:r>
+        <w:instrText xml:space="preserve"> SEQ Irudia \* ARABIC </w:instrText>
+      </w:r>
+      <w:r>
+        <w:fldChar w:fldCharType="separate"/>
+      </w:r>
+      <w:r>
+        <w:rPr>
+          <w:noProof/>
+        </w:rPr>
+        <w:t>7</w:t>
+      </w:r>
+      <w:r>
+        <w:fldChar w:fldCharType="end"/>
+      </w:r>
+      <w:r>
+        <w:t xml:space="preserve">- </w:t>
       </w:r>
       <w:proofErr w:type="spellStart"/>
       <w:r>
+        <w:t>Login</w:t>
+      </w:r>
+      <w:proofErr w:type="spellEnd"/>
+      <w:r>
+        <w:t xml:space="preserve"> </w:t>
+      </w:r>
+      <w:proofErr w:type="spellStart"/>
+      <w:r>
         <w:t>display</w:t>
       </w:r>
       <w:proofErr w:type="spellEnd"/>
       <w:r>
-        <w:t>-era joan al da eta erregistratu botoiarekin, erregistratzeko orria irekiko da.</w:t>
-      </w:r>
+        <w:t>-a.</w:t>
+      </w:r>
+      <w:bookmarkEnd w:id="12"/>
     </w:p>
     <w:p/>
     <w:p/>
@@ -1224,12 +2949,17 @@
       <w:pPr>
         <w:pStyle w:val="2izenburua"/>
       </w:pPr>
+      <w:bookmarkStart w:id="13" w:name="_Toc164926766"/>
       <w:r>
         <w:t>Produktuak</w:t>
       </w:r>
+      <w:bookmarkEnd w:id="13"/>
     </w:p>
     <w:p/>
     <w:p>
+      <w:pPr>
+        <w:keepNext/>
+      </w:pPr>
       <w:r>
         <w:rPr>
           <w:noProof/>
@@ -1309,6 +3039,10 @@
         <w:t>Azkenik produktuak botoia ezango du.</w:t>
       </w:r>
       <w:r>
+        <w:rPr>
+          <w:noProof/>
+          <w:lang w:val="es-ES" w:eastAsia="es-ES"/>
+        </w:rPr>
         <w:drawing>
           <wp:inline distT="0" distB="0" distL="0" distR="0" wp14:anchorId="24F440B1" wp14:editId="49627C06">
             <wp:extent cx="5946982" cy="2886075"/>
@@ -1325,7 +3059,7 @@
                     <pic:cNvPicPr/>
                   </pic:nvPicPr>
                   <pic:blipFill>
-                    <a:blip r:embed="rId7"/>
+                    <a:blip r:embed="rId8"/>
                     <a:stretch>
                       <a:fillRect/>
                     </a:stretch>
@@ -1346,23 +3080,52 @@
         </w:drawing>
       </w:r>
     </w:p>
+    <w:p>
+      <w:pPr>
+        <w:pStyle w:val="Epigrafea"/>
+      </w:pPr>
+      <w:bookmarkStart w:id="14" w:name="_Toc164926734"/>
+      <w:r>
+        <w:t xml:space="preserve">Irudia </w:t>
+      </w:r>
+      <w:r>
+        <w:fldChar w:fldCharType="begin"/>
+      </w:r>
+      <w:r>
+        <w:instrText xml:space="preserve"> SEQ Irudia \* ARABIC </w:instrText>
+      </w:r>
+      <w:r>
+        <w:fldChar w:fldCharType="separate"/>
+      </w:r>
+      <w:r>
+        <w:rPr>
+          <w:noProof/>
+        </w:rPr>
+        <w:t>8</w:t>
+      </w:r>
+      <w:r>
+        <w:fldChar w:fldCharType="end"/>
+      </w:r>
+      <w:r>
+        <w:t>- Produktuak botoia.</w:t>
+      </w:r>
+      <w:bookmarkEnd w:id="14"/>
+    </w:p>
     <w:p/>
     <w:p>
       <w:r>
-        <w:t>Bertan klik eginez gero, menu</w:t>
-      </w:r>
-      <w:r>
-        <w:t xml:space="preserve"> txiki bat </w:t>
-      </w:r>
-      <w:r>
-        <w:t>irekiko</w:t>
-      </w:r>
-      <w:r>
-        <w:t xml:space="preserve"> da hiru botoirekin. </w:t>
-      </w:r>
-    </w:p>
-    <w:p>
-      <w:r>
+        <w:t xml:space="preserve">Bertan klik eginez gero, menu txiki bat irekiko da hiru botoirekin. </w:t>
+      </w:r>
+    </w:p>
+    <w:p>
+      <w:pPr>
+        <w:keepNext/>
+      </w:pPr>
+      <w:r>
+        <w:rPr>
+          <w:noProof/>
+          <w:lang w:val="es-ES" w:eastAsia="es-ES"/>
+        </w:rPr>
         <w:drawing>
           <wp:inline distT="0" distB="0" distL="0" distR="0" wp14:anchorId="05F80686" wp14:editId="27D9C0B0">
             <wp:extent cx="5400040" cy="2702560"/>
@@ -1379,7 +3142,7 @@
                     <pic:cNvPicPr/>
                   </pic:nvPicPr>
                   <pic:blipFill>
-                    <a:blip r:embed="rId11"/>
+                    <a:blip r:embed="rId13"/>
                     <a:stretch>
                       <a:fillRect/>
                     </a:stretch>
@@ -1399,10 +3162,291 @@
           </wp:inline>
         </w:drawing>
       </w:r>
-      <w:bookmarkStart w:id="0" w:name="_GoBack"/>
-      <w:bookmarkEnd w:id="0"/>
+    </w:p>
+    <w:p>
+      <w:pPr>
+        <w:pStyle w:val="Epigrafea"/>
+      </w:pPr>
+      <w:bookmarkStart w:id="15" w:name="_Toc164926735"/>
+      <w:r>
+        <w:t xml:space="preserve">Irudia </w:t>
+      </w:r>
+      <w:r>
+        <w:fldChar w:fldCharType="begin"/>
+      </w:r>
+      <w:r>
+        <w:instrText xml:space="preserve"> SEQ Irudia \* ARABIC </w:instrText>
+      </w:r>
+      <w:r>
+        <w:fldChar w:fldCharType="separate"/>
+      </w:r>
+      <w:r>
+        <w:rPr>
+          <w:noProof/>
+        </w:rPr>
+        <w:t>9</w:t>
+      </w:r>
+      <w:r>
+        <w:fldChar w:fldCharType="end"/>
+      </w:r>
+      <w:r>
+        <w:t>- Produktuak menua.</w:t>
+      </w:r>
+      <w:bookmarkEnd w:id="15"/>
+    </w:p>
+    <w:p>
+      <w:r>
+        <w:t>Botoi bakoitzari klik eginez gero, produktu horren taula bat pantailaratuko da bakoitzaren datuekin, honek datu basetik jasota.</w:t>
+      </w:r>
+    </w:p>
+    <w:p>
+      <w:r>
+        <w:t>Eztia klikatuz gero:</w:t>
+      </w:r>
+    </w:p>
+    <w:p>
+      <w:pPr>
+        <w:keepNext/>
+      </w:pPr>
+      <w:r>
+        <w:drawing>
+          <wp:inline distT="0" distB="0" distL="0" distR="0" wp14:anchorId="4CB650F4" wp14:editId="12F50C39">
+            <wp:extent cx="5400040" cy="2690495"/>
+            <wp:effectExtent l="0" t="0" r="0" b="0"/>
+            <wp:docPr id="10" name="Irudia 10"/>
+            <wp:cNvGraphicFramePr>
+              <a:graphicFrameLocks xmlns:a="http://schemas.openxmlformats.org/drawingml/2006/main" noChangeAspect="1"/>
+            </wp:cNvGraphicFramePr>
+            <a:graphic xmlns:a="http://schemas.openxmlformats.org/drawingml/2006/main">
+              <a:graphicData uri="http://schemas.openxmlformats.org/drawingml/2006/picture">
+                <pic:pic xmlns:pic="http://schemas.openxmlformats.org/drawingml/2006/picture">
+                  <pic:nvPicPr>
+                    <pic:cNvPr id="1" name=""/>
+                    <pic:cNvPicPr/>
+                  </pic:nvPicPr>
+                  <pic:blipFill>
+                    <a:blip r:embed="rId14"/>
+                    <a:stretch>
+                      <a:fillRect/>
+                    </a:stretch>
+                  </pic:blipFill>
+                  <pic:spPr>
+                    <a:xfrm>
+                      <a:off x="0" y="0"/>
+                      <a:ext cx="5400040" cy="2690495"/>
+                    </a:xfrm>
+                    <a:prstGeom prst="rect">
+                      <a:avLst/>
+                    </a:prstGeom>
+                  </pic:spPr>
+                </pic:pic>
+              </a:graphicData>
+            </a:graphic>
+          </wp:inline>
+        </w:drawing>
+      </w:r>
+    </w:p>
+    <w:p>
+      <w:pPr>
+        <w:pStyle w:val="Epigrafea"/>
+      </w:pPr>
+      <w:bookmarkStart w:id="16" w:name="_Toc164926736"/>
+      <w:r>
+        <w:t xml:space="preserve">Irudia </w:t>
+      </w:r>
+      <w:r>
+        <w:fldChar w:fldCharType="begin"/>
+      </w:r>
+      <w:r>
+        <w:instrText xml:space="preserve"> SEQ Irudia \* ARABIC </w:instrText>
+      </w:r>
+      <w:r>
+        <w:fldChar w:fldCharType="separate"/>
+      </w:r>
+      <w:r>
+        <w:rPr>
+          <w:noProof/>
+        </w:rPr>
+        <w:t>10</w:t>
+      </w:r>
+      <w:r>
+        <w:fldChar w:fldCharType="end"/>
+      </w:r>
+      <w:r>
+        <w:t>- Eztiak taula.</w:t>
+      </w:r>
+      <w:bookmarkEnd w:id="16"/>
+    </w:p>
+    <w:p>
+      <w:r>
+        <w:t>Materiala botoiaren gainean klik egiten bada:</w:t>
+      </w:r>
+    </w:p>
+    <w:p>
+      <w:pPr>
+        <w:keepNext/>
+      </w:pPr>
+      <w:r>
+        <w:lastRenderedPageBreak/>
+        <w:drawing>
+          <wp:inline distT="0" distB="0" distL="0" distR="0" wp14:anchorId="4FB4CAD5" wp14:editId="6A1BC277">
+            <wp:extent cx="5400040" cy="2687320"/>
+            <wp:effectExtent l="0" t="0" r="0" b="0"/>
+            <wp:docPr id="13" name="Irudia 13"/>
+            <wp:cNvGraphicFramePr>
+              <a:graphicFrameLocks xmlns:a="http://schemas.openxmlformats.org/drawingml/2006/main" noChangeAspect="1"/>
+            </wp:cNvGraphicFramePr>
+            <a:graphic xmlns:a="http://schemas.openxmlformats.org/drawingml/2006/main">
+              <a:graphicData uri="http://schemas.openxmlformats.org/drawingml/2006/picture">
+                <pic:pic xmlns:pic="http://schemas.openxmlformats.org/drawingml/2006/picture">
+                  <pic:nvPicPr>
+                    <pic:cNvPr id="1" name=""/>
+                    <pic:cNvPicPr/>
+                  </pic:nvPicPr>
+                  <pic:blipFill>
+                    <a:blip r:embed="rId15"/>
+                    <a:stretch>
+                      <a:fillRect/>
+                    </a:stretch>
+                  </pic:blipFill>
+                  <pic:spPr>
+                    <a:xfrm>
+                      <a:off x="0" y="0"/>
+                      <a:ext cx="5400040" cy="2687320"/>
+                    </a:xfrm>
+                    <a:prstGeom prst="rect">
+                      <a:avLst/>
+                    </a:prstGeom>
+                  </pic:spPr>
+                </pic:pic>
+              </a:graphicData>
+            </a:graphic>
+          </wp:inline>
+        </w:drawing>
+      </w:r>
+    </w:p>
+    <w:p>
+      <w:pPr>
+        <w:pStyle w:val="Epigrafea"/>
+      </w:pPr>
+      <w:bookmarkStart w:id="17" w:name="_Toc164926737"/>
+      <w:r>
+        <w:t xml:space="preserve">Irudia </w:t>
+      </w:r>
+      <w:r>
+        <w:fldChar w:fldCharType="begin"/>
+      </w:r>
+      <w:r>
+        <w:instrText xml:space="preserve"> SEQ Irudia \* ARABIC </w:instrText>
+      </w:r>
+      <w:r>
+        <w:fldChar w:fldCharType="separate"/>
+      </w:r>
+      <w:r>
+        <w:rPr>
+          <w:noProof/>
+        </w:rPr>
+        <w:t>11</w:t>
+      </w:r>
+      <w:r>
+        <w:fldChar w:fldCharType="end"/>
+      </w:r>
+      <w:r>
+        <w:t xml:space="preserve">- Materialak </w:t>
+      </w:r>
+      <w:r>
+        <w:t>taula</w:t>
+      </w:r>
+      <w:r>
+        <w:t>.</w:t>
+      </w:r>
+      <w:bookmarkEnd w:id="17"/>
     </w:p>
     <w:p/>
+    <w:p>
+      <w:r>
+        <w:t>Azkenik beste batzuk hautatzen bada:</w:t>
+      </w:r>
+    </w:p>
+    <w:p>
+      <w:pPr>
+        <w:keepNext/>
+      </w:pPr>
+      <w:r>
+        <w:drawing>
+          <wp:inline distT="0" distB="0" distL="0" distR="0" wp14:anchorId="13C05903" wp14:editId="106F80DD">
+            <wp:extent cx="4744433" cy="2353248"/>
+            <wp:effectExtent l="0" t="0" r="0" b="9525"/>
+            <wp:docPr id="14" name="Irudia 14"/>
+            <wp:cNvGraphicFramePr>
+              <a:graphicFrameLocks xmlns:a="http://schemas.openxmlformats.org/drawingml/2006/main" noChangeAspect="1"/>
+            </wp:cNvGraphicFramePr>
+            <a:graphic xmlns:a="http://schemas.openxmlformats.org/drawingml/2006/main">
+              <a:graphicData uri="http://schemas.openxmlformats.org/drawingml/2006/picture">
+                <pic:pic xmlns:pic="http://schemas.openxmlformats.org/drawingml/2006/picture">
+                  <pic:nvPicPr>
+                    <pic:cNvPr id="1" name=""/>
+                    <pic:cNvPicPr/>
+                  </pic:nvPicPr>
+                  <pic:blipFill>
+                    <a:blip r:embed="rId16"/>
+                    <a:stretch>
+                      <a:fillRect/>
+                    </a:stretch>
+                  </pic:blipFill>
+                  <pic:spPr>
+                    <a:xfrm>
+                      <a:off x="0" y="0"/>
+                      <a:ext cx="4750561" cy="2356288"/>
+                    </a:xfrm>
+                    <a:prstGeom prst="rect">
+                      <a:avLst/>
+                    </a:prstGeom>
+                  </pic:spPr>
+                </pic:pic>
+              </a:graphicData>
+            </a:graphic>
+          </wp:inline>
+        </w:drawing>
+      </w:r>
+    </w:p>
+    <w:p>
+      <w:pPr>
+        <w:pStyle w:val="Epigrafea"/>
+      </w:pPr>
+      <w:bookmarkStart w:id="18" w:name="_Toc164926738"/>
+      <w:r>
+        <w:t xml:space="preserve">Irudia </w:t>
+      </w:r>
+      <w:r>
+        <w:fldChar w:fldCharType="begin"/>
+      </w:r>
+      <w:r>
+        <w:instrText xml:space="preserve"> SEQ Irudia \* ARABIC </w:instrText>
+      </w:r>
+      <w:r>
+        <w:fldChar w:fldCharType="separate"/>
+      </w:r>
+      <w:r>
+        <w:rPr>
+          <w:noProof/>
+        </w:rPr>
+        <w:t>12</w:t>
+      </w:r>
+      <w:r>
+        <w:fldChar w:fldCharType="end"/>
+      </w:r>
+      <w:r>
+        <w:t xml:space="preserve">- Beste batzuk </w:t>
+      </w:r>
+      <w:r>
+        <w:t>taula</w:t>
+      </w:r>
+      <w:r>
+        <w:t>.</w:t>
+      </w:r>
+      <w:bookmarkEnd w:id="18"/>
+    </w:p>
     <w:sectPr>
       <w:pgSz w:w="11906" w:h="16838"/>
       <w:pgMar w:top="1417" w:right="1701" w:bottom="1417" w:left="1701" w:header="708" w:footer="708" w:gutter="0"/>
@@ -2081,6 +4125,72 @@
       <w:lang w:val="eu-ES"/>
     </w:rPr>
   </w:style>
+  <w:style w:type="paragraph" w:styleId="Epigrafea">
+    <w:name w:val="caption"/>
+    <w:basedOn w:val="Normala"/>
+    <w:next w:val="Normala"/>
+    <w:uiPriority w:val="35"/>
+    <w:unhideWhenUsed/>
+    <w:qFormat/>
+    <w:rsid w:val="0017648B"/>
+    <w:pPr>
+      <w:spacing w:after="200" w:line="240" w:lineRule="auto"/>
+    </w:pPr>
+    <w:rPr>
+      <w:i/>
+      <w:iCs/>
+      <w:color w:val="44546A" w:themeColor="text2"/>
+      <w:sz w:val="18"/>
+      <w:szCs w:val="18"/>
+    </w:rPr>
+  </w:style>
+  <w:style w:type="paragraph" w:styleId="EA1">
+    <w:name w:val="toc 1"/>
+    <w:basedOn w:val="Normala"/>
+    <w:next w:val="Normala"/>
+    <w:autoRedefine/>
+    <w:uiPriority w:val="39"/>
+    <w:unhideWhenUsed/>
+    <w:rsid w:val="0017648B"/>
+    <w:pPr>
+      <w:spacing w:after="100"/>
+    </w:pPr>
+  </w:style>
+  <w:style w:type="paragraph" w:styleId="EA2">
+    <w:name w:val="toc 2"/>
+    <w:basedOn w:val="Normala"/>
+    <w:next w:val="Normala"/>
+    <w:autoRedefine/>
+    <w:uiPriority w:val="39"/>
+    <w:unhideWhenUsed/>
+    <w:rsid w:val="0017648B"/>
+    <w:pPr>
+      <w:spacing w:after="100"/>
+      <w:ind w:left="220"/>
+    </w:pPr>
+  </w:style>
+  <w:style w:type="character" w:styleId="Hiperesteka">
+    <w:name w:val="Hyperlink"/>
+    <w:basedOn w:val="Paragrafoarenletra-tipolehenetsia"/>
+    <w:uiPriority w:val="99"/>
+    <w:unhideWhenUsed/>
+    <w:rsid w:val="0017648B"/>
+    <w:rPr>
+      <w:color w:val="0563C1" w:themeColor="hyperlink"/>
+      <w:u w:val="single"/>
+    </w:rPr>
+  </w:style>
+  <w:style w:type="paragraph" w:styleId="Irudienaurkibidea">
+    <w:name w:val="table of figures"/>
+    <w:basedOn w:val="Normala"/>
+    <w:next w:val="Normala"/>
+    <w:uiPriority w:val="99"/>
+    <w:unhideWhenUsed/>
+    <w:rsid w:val="0017648B"/>
+    <w:pPr>
+      <w:spacing w:after="0"/>
+    </w:pPr>
+  </w:style>
 </w:styles>
 </file>
 
@@ -2343,4 +4453,16 @@
     </a:ext>
   </a:extLst>
 </a:theme>
+</file>
+
+<file path=customXml/item1.xml><?xml version="1.0" encoding="utf-8"?>
+<b:Sources xmlns:b="http://schemas.openxmlformats.org/officeDocument/2006/bibliography" xmlns="http://schemas.openxmlformats.org/officeDocument/2006/bibliography" SelectedStyle="\APASixthEditionOfficeOnline.xsl" StyleName="APA" Version="6"/>
+</file>
+
+<file path=customXml/itemProps1.xml><?xml version="1.0" encoding="utf-8"?>
+<ds:datastoreItem xmlns:ds="http://schemas.openxmlformats.org/officeDocument/2006/customXml" ds:itemID="{6834FDF9-A145-41ED-BED3-04BEDE071A16}">
+  <ds:schemaRefs>
+    <ds:schemaRef ds:uri="http://schemas.openxmlformats.org/officeDocument/2006/bibliography"/>
+  </ds:schemaRefs>
+</ds:datastoreItem>
 </file>